--- a/2017/Ноябрь/01.11/Лобода  ЕС.docx
+++ b/2017/Ноябрь/01.11/Лобода  ЕС.docx
@@ -8,11 +8,15 @@
         <w:ind w:left="-567" w:right="-58"/>
         <w:rPr>
           <w:b w:val="0"/>
+          <w:sz w:val="24"/>
+          <w:szCs w:val="24"/>
         </w:rPr>
       </w:pPr>
       <w:r>
         <w:rPr>
           <w:b w:val="0"/>
+          <w:sz w:val="24"/>
+          <w:szCs w:val="24"/>
         </w:rPr>
         <w:t>Выписной эпикриз</w:t>
       </w:r>
@@ -23,15 +27,29 @@
         <w:ind w:left="-567"/>
         <w:rPr>
           <w:b/>
+          <w:sz w:val="24"/>
+          <w:szCs w:val="24"/>
         </w:rPr>
       </w:pPr>
       <w:r>
+        <w:rPr>
+          <w:sz w:val="24"/>
+          <w:szCs w:val="24"/>
+        </w:rPr>
         <w:t xml:space="preserve">Из истории болезни № </w:t>
       </w:r>
       <w:r>
+        <w:rPr>
+          <w:sz w:val="24"/>
+          <w:szCs w:val="24"/>
+        </w:rPr>
         <w:t xml:space="preserve"> </w:t>
       </w:r>
       <w:r>
+        <w:rPr>
+          <w:sz w:val="24"/>
+          <w:szCs w:val="24"/>
+        </w:rPr>
         <w:t>1469</w:t>
       </w:r>
     </w:p>
@@ -39,14 +57,30 @@
       <w:pPr>
         <w:pStyle w:val="5"/>
         <w:ind w:left="-567"/>
+        <w:rPr>
+          <w:sz w:val="24"/>
+          <w:szCs w:val="24"/>
+        </w:rPr>
       </w:pPr>
       <w:r>
+        <w:rPr>
+          <w:sz w:val="24"/>
+          <w:szCs w:val="24"/>
+        </w:rPr>
         <w:t xml:space="preserve">Ф.И.О: </w:t>
       </w:r>
       <w:r>
+        <w:rPr>
+          <w:sz w:val="24"/>
+          <w:szCs w:val="24"/>
+        </w:rPr>
         <w:t xml:space="preserve">Лобода Елена </w:t>
       </w:r>
       <w:r>
+        <w:rPr>
+          <w:sz w:val="24"/>
+          <w:szCs w:val="24"/>
+        </w:rPr>
         <w:t>Степановна</w:t>
       </w:r>
     </w:p>
@@ -55,35 +89,29 @@
         <w:ind w:left="-567"/>
         <w:jc w:val="both"/>
         <w:rPr>
-          <w:sz w:val="28"/>
-          <w:szCs w:val="20"/>
           <w:lang w:val="ru-RU"/>
         </w:rPr>
       </w:pPr>
       <w:r>
         <w:rPr>
-          <w:sz w:val="28"/>
           <w:lang w:val="ru-RU"/>
         </w:rPr>
         <w:t>Год рождения:</w:t>
       </w:r>
       <w:r>
         <w:rPr>
-          <w:sz w:val="28"/>
           <w:lang w:val="ru-RU"/>
         </w:rPr>
         <w:t xml:space="preserve"> </w:t>
       </w:r>
       <w:r>
         <w:rPr>
-          <w:sz w:val="28"/>
           <w:lang w:val="ru-RU"/>
         </w:rPr>
         <w:t>19</w:t>
       </w:r>
       <w:r>
         <w:rPr>
-          <w:sz w:val="28"/>
           <w:lang w:val="ru-RU"/>
         </w:rPr>
         <w:t>77</w:t>
@@ -94,20 +122,17 @@
         <w:ind w:left="-567"/>
         <w:jc w:val="both"/>
         <w:rPr>
-          <w:sz w:val="28"/>
           <w:lang w:val="ru-RU"/>
         </w:rPr>
       </w:pPr>
       <w:r>
         <w:rPr>
-          <w:sz w:val="28"/>
           <w:lang w:val="ru-RU"/>
         </w:rPr>
         <w:t xml:space="preserve">Место жительства: </w:t>
       </w:r>
       <w:r>
         <w:rPr>
-          <w:sz w:val="28"/>
           <w:lang w:val="ru-RU"/>
         </w:rPr>
         <w:t>Черниговский р-н с</w:t>
@@ -115,7 +140,6 @@
       <w:proofErr w:type="gramStart"/>
       <w:r>
         <w:rPr>
-          <w:sz w:val="28"/>
           <w:lang w:val="ru-RU"/>
         </w:rPr>
         <w:t xml:space="preserve"> .</w:t>
@@ -123,21 +147,18 @@
       <w:proofErr w:type="gramEnd"/>
       <w:r>
         <w:rPr>
-          <w:sz w:val="28"/>
           <w:lang w:val="ru-RU"/>
         </w:rPr>
         <w:t xml:space="preserve"> Ильное  ул. </w:t>
       </w:r>
       <w:r>
         <w:rPr>
-          <w:sz w:val="28"/>
           <w:lang w:val="ru-RU"/>
         </w:rPr>
         <w:t xml:space="preserve">Мира </w:t>
       </w:r>
       <w:r>
         <w:rPr>
-          <w:sz w:val="28"/>
           <w:lang w:val="ru-RU"/>
         </w:rPr>
         <w:t xml:space="preserve">44 </w:t>
@@ -148,42 +169,35 @@
         <w:ind w:left="-567"/>
         <w:jc w:val="both"/>
         <w:rPr>
-          <w:sz w:val="28"/>
-          <w:szCs w:val="20"/>
           <w:lang w:val="ru-RU"/>
         </w:rPr>
       </w:pPr>
       <w:r>
         <w:rPr>
-          <w:sz w:val="28"/>
           <w:lang w:val="ru-RU"/>
         </w:rPr>
         <w:t xml:space="preserve">Место работы: </w:t>
       </w:r>
       <w:r>
         <w:rPr>
-          <w:sz w:val="28"/>
           <w:lang w:val="ru-RU"/>
         </w:rPr>
         <w:t>Черниговский</w:t>
       </w:r>
       <w:r>
         <w:rPr>
-          <w:sz w:val="28"/>
           <w:lang w:val="ru-RU"/>
         </w:rPr>
         <w:t xml:space="preserve"> </w:t>
       </w:r>
       <w:r>
         <w:rPr>
-          <w:sz w:val="28"/>
           <w:lang w:val="ru-RU"/>
         </w:rPr>
         <w:t>психоневрологический</w:t>
       </w:r>
       <w:r>
         <w:rPr>
-          <w:sz w:val="28"/>
           <w:lang w:val="ru-RU"/>
         </w:rPr>
         <w:t xml:space="preserve"> интернат, мл. медсестр</w:t>
@@ -191,7 +205,6 @@
       <w:proofErr w:type="gramStart"/>
       <w:r>
         <w:rPr>
-          <w:sz w:val="28"/>
           <w:lang w:val="ru-RU"/>
         </w:rPr>
         <w:t>а-</w:t>
@@ -199,7 +212,6 @@
       <w:proofErr w:type="gramEnd"/>
       <w:r>
         <w:rPr>
-          <w:sz w:val="28"/>
           <w:lang w:val="ru-RU"/>
         </w:rPr>
         <w:t xml:space="preserve"> </w:t>
@@ -207,7 +219,6 @@
       <w:proofErr w:type="spellStart"/>
       <w:r>
         <w:rPr>
-          <w:sz w:val="28"/>
           <w:lang w:val="ru-RU"/>
         </w:rPr>
         <w:t>баньшица</w:t>
@@ -215,14 +226,12 @@
       <w:proofErr w:type="spellEnd"/>
       <w:r>
         <w:rPr>
-          <w:sz w:val="28"/>
           <w:lang w:val="ru-RU"/>
         </w:rPr>
         <w:t>.</w:t>
       </w:r>
       <w:r>
         <w:rPr>
-          <w:sz w:val="28"/>
           <w:lang w:val="ru-RU"/>
         </w:rPr>
         <w:t xml:space="preserve"> </w:t>
@@ -233,14 +242,12 @@
         <w:ind w:left="-567"/>
         <w:jc w:val="both"/>
         <w:rPr>
-          <w:sz w:val="28"/>
           <w:lang w:val="ru-RU"/>
         </w:rPr>
       </w:pPr>
       <w:sdt>
         <w:sdtPr>
           <w:rPr>
-            <w:sz w:val="28"/>
             <w:lang w:val="ru-RU"/>
           </w:rPr>
           <w:id w:val="-898747501"/>
@@ -256,7 +263,6 @@
         <w:sdtContent>
           <w:r>
             <w:rPr>
-              <w:sz w:val="28"/>
               <w:lang w:val="ru-RU"/>
             </w:rPr>
             <w:t xml:space="preserve">Находился </w:t>
@@ -265,77 +271,66 @@
       </w:sdt>
       <w:r>
         <w:rPr>
-          <w:sz w:val="28"/>
           <w:lang w:val="ru-RU"/>
         </w:rPr>
         <w:t xml:space="preserve"> на лечении с </w:t>
       </w:r>
       <w:r>
         <w:rPr>
-          <w:sz w:val="28"/>
           <w:lang w:val="ru-RU"/>
         </w:rPr>
         <w:t xml:space="preserve">  </w:t>
       </w:r>
       <w:r>
         <w:rPr>
-          <w:sz w:val="28"/>
           <w:lang w:val="ru-RU"/>
         </w:rPr>
         <w:t>23</w:t>
       </w:r>
       <w:r>
         <w:rPr>
-          <w:sz w:val="28"/>
           <w:lang w:val="ru-RU"/>
         </w:rPr>
         <w:t>.</w:t>
       </w:r>
       <w:r>
         <w:rPr>
-          <w:sz w:val="28"/>
           <w:lang w:val="ru-RU"/>
         </w:rPr>
         <w:t>10.17</w:t>
       </w:r>
       <w:r>
         <w:rPr>
-          <w:sz w:val="28"/>
           <w:lang w:val="ru-RU"/>
         </w:rPr>
         <w:t xml:space="preserve"> по   </w:t>
       </w:r>
       <w:r>
         <w:rPr>
-          <w:sz w:val="28"/>
           <w:lang w:val="ru-RU"/>
         </w:rPr>
         <w:t>02</w:t>
       </w:r>
       <w:r>
         <w:rPr>
-          <w:sz w:val="28"/>
           <w:lang w:val="ru-RU"/>
         </w:rPr>
         <w:t>.</w:t>
       </w:r>
       <w:r>
         <w:rPr>
-          <w:sz w:val="28"/>
           <w:lang w:val="ru-RU"/>
         </w:rPr>
         <w:t>11</w:t>
       </w:r>
       <w:r>
         <w:rPr>
-          <w:sz w:val="28"/>
           <w:lang w:val="ru-RU"/>
         </w:rPr>
         <w:t>.17</w:t>
       </w:r>
       <w:r>
         <w:rPr>
-          <w:sz w:val="28"/>
           <w:lang w:val="ru-RU"/>
         </w:rPr>
         <w:t xml:space="preserve"> в </w:t>
@@ -343,7 +338,6 @@
       <w:sdt>
         <w:sdtPr>
           <w:rPr>
-            <w:sz w:val="28"/>
             <w:lang w:val="ru-RU"/>
           </w:rPr>
           <w:id w:val="-690990251"/>
@@ -360,7 +354,6 @@
           <w:proofErr w:type="spellStart"/>
           <w:r>
             <w:rPr>
-              <w:sz w:val="28"/>
               <w:lang w:val="ru-RU"/>
             </w:rPr>
             <w:t>диаб</w:t>
@@ -368,7 +361,6 @@
           <w:proofErr w:type="spellEnd"/>
           <w:r>
             <w:rPr>
-              <w:sz w:val="28"/>
               <w:lang w:val="ru-RU"/>
             </w:rPr>
             <w:t>.</w:t>
@@ -377,7 +369,6 @@
       </w:sdt>
       <w:r>
         <w:rPr>
-          <w:sz w:val="28"/>
           <w:lang w:val="ru-RU"/>
         </w:rPr>
         <w:t xml:space="preserve">  отд.</w:t>
@@ -388,15 +379,11 @@
         <w:ind w:left="-567"/>
         <w:jc w:val="both"/>
         <w:rPr>
-          <w:sz w:val="28"/>
-          <w:szCs w:val="28"/>
           <w:lang w:val="ru-RU"/>
         </w:rPr>
       </w:pPr>
       <w:r>
         <w:rPr>
-          <w:sz w:val="28"/>
-          <w:szCs w:val="28"/>
           <w:u w:val="single"/>
           <w:lang w:val="ru-RU"/>
         </w:rPr>
@@ -404,8 +391,6 @@
       </w:r>
       <w:r>
         <w:rPr>
-          <w:sz w:val="28"/>
-          <w:szCs w:val="28"/>
           <w:lang w:val="ru-RU"/>
         </w:rPr>
         <w:t>:</w:t>
@@ -414,48 +399,18 @@
       <w:bookmarkEnd w:id="0"/>
       <w:r>
         <w:rPr>
-          <w:sz w:val="28"/>
-          <w:szCs w:val="28"/>
-          <w:lang w:val="ru-RU"/>
-        </w:rPr>
-        <w:t xml:space="preserve"> </w:t>
-      </w:r>
-      <w:r>
-        <w:rPr>
-          <w:sz w:val="26"/>
-          <w:szCs w:val="26"/>
-          <w:lang w:val="ru-RU"/>
-        </w:rPr>
-        <w:t xml:space="preserve">Сахарный диабет, тип </w:t>
-      </w:r>
-      <w:r>
-        <w:rPr>
-          <w:sz w:val="26"/>
-          <w:szCs w:val="26"/>
-          <w:lang w:val="ru-RU"/>
-        </w:rPr>
-        <w:t>2</w:t>
-      </w:r>
-      <w:r>
-        <w:rPr>
-          <w:sz w:val="26"/>
-          <w:szCs w:val="26"/>
-          <w:lang w:val="ru-RU"/>
-        </w:rPr>
-        <w:t xml:space="preserve">, </w:t>
-      </w:r>
-      <w:r>
-        <w:rPr>
-          <w:sz w:val="26"/>
-          <w:szCs w:val="26"/>
-          <w:lang w:val="ru-RU"/>
-        </w:rPr>
-        <w:t>вторичноинсулинзависимый</w:t>
-      </w:r>
-      <w:r>
-        <w:rPr>
-          <w:sz w:val="26"/>
-          <w:szCs w:val="26"/>
+          <w:lang w:val="ru-RU"/>
+        </w:rPr>
+        <w:t xml:space="preserve"> Сахарный диабет, тип </w:t>
+      </w:r>
+      <w:r>
+        <w:rPr>
+          <w:lang w:val="ru-RU"/>
+        </w:rPr>
+        <w:t>1</w:t>
+      </w:r>
+      <w:r>
+        <w:rPr>
           <w:lang w:val="ru-RU"/>
         </w:rPr>
         <w:t xml:space="preserve">, </w:t>
@@ -463,8 +418,6 @@
       <w:sdt>
         <w:sdtPr>
           <w:rPr>
-            <w:sz w:val="26"/>
-            <w:szCs w:val="26"/>
             <w:lang w:val="ru-RU"/>
           </w:rPr>
           <w:id w:val="355073878"/>
@@ -481,8 +434,6 @@
         <w:sdtContent>
           <w:r>
             <w:rPr>
-              <w:sz w:val="26"/>
-              <w:szCs w:val="26"/>
               <w:lang w:val="ru-RU"/>
             </w:rPr>
             <w:t>средней тяжести,</w:t>
@@ -491,16 +442,12 @@
       </w:sdt>
       <w:r>
         <w:rPr>
-          <w:sz w:val="26"/>
-          <w:szCs w:val="26"/>
           <w:lang w:val="ru-RU"/>
         </w:rPr>
         <w:t xml:space="preserve"> </w:t>
       </w:r>
       <w:r>
         <w:rPr>
-          <w:sz w:val="26"/>
-          <w:szCs w:val="26"/>
           <w:lang w:val="ru-RU"/>
         </w:rPr>
         <w:t xml:space="preserve">ст. </w:t>
@@ -508,8 +455,6 @@
       <w:sdt>
         <w:sdtPr>
           <w:rPr>
-            <w:sz w:val="26"/>
-            <w:szCs w:val="26"/>
             <w:lang w:val="ru-RU"/>
           </w:rPr>
           <w:alias w:val="диабет"/>
@@ -529,8 +474,6 @@
         <w:sdtContent>
           <w:r>
             <w:rPr>
-              <w:sz w:val="26"/>
-              <w:szCs w:val="26"/>
               <w:lang w:val="ru-RU"/>
             </w:rPr>
             <w:t>декомпенсации.</w:t>
@@ -539,79 +482,63 @@
       </w:sdt>
       <w:r>
         <w:rPr>
-          <w:sz w:val="26"/>
-          <w:szCs w:val="26"/>
           <w:lang w:val="ru-RU"/>
         </w:rPr>
         <w:t xml:space="preserve">  </w:t>
       </w:r>
       <w:r>
         <w:rPr>
-          <w:sz w:val="26"/>
-          <w:szCs w:val="26"/>
-          <w:lang w:val="ru-RU"/>
-        </w:rPr>
-        <w:t xml:space="preserve"> </w:t>
-      </w:r>
-      <w:r>
-        <w:rPr>
-          <w:sz w:val="28"/>
-          <w:lang w:val="ru-RU"/>
-        </w:rPr>
-        <w:t xml:space="preserve">СВД, астеноневротический </w:t>
+          <w:lang w:val="ru-RU"/>
+        </w:rPr>
+        <w:t xml:space="preserve"> Диабетическая ангиопатия артерий н/к II ст.  </w:t>
+      </w:r>
+      <w:r>
+        <w:rPr>
+          <w:lang w:val="ru-RU"/>
+        </w:rPr>
+        <w:t>ХБП I</w:t>
+      </w:r>
+      <w:r>
+        <w:rPr>
+          <w:lang w:val="ru-RU"/>
+        </w:rPr>
+        <w:t xml:space="preserve"> ст. Диабетическая нефропатия </w:t>
+      </w:r>
+      <w:r>
+        <w:rPr>
+          <w:lang w:val="ru-RU"/>
+        </w:rPr>
+        <w:t>III</w:t>
+      </w:r>
+      <w:r>
+        <w:rPr>
+          <w:lang w:val="ru-RU"/>
+        </w:rPr>
+        <w:t xml:space="preserve"> ст. </w:t>
+      </w:r>
+      <w:r>
+        <w:rPr>
+          <w:lang w:val="ru-RU"/>
+        </w:rPr>
+        <w:t xml:space="preserve"> Ожирение II ст. (ИМТ 35кг/м</w:t>
       </w:r>
       <w:proofErr w:type="gramStart"/>
       <w:r>
         <w:rPr>
-          <w:sz w:val="28"/>
-          <w:lang w:val="ru-RU"/>
-        </w:rPr>
-        <w:t>с-м</w:t>
+          <w:lang w:val="ru-RU"/>
+        </w:rPr>
+        <w:t>2</w:t>
       </w:r>
       <w:proofErr w:type="gramEnd"/>
       <w:r>
         <w:rPr>
-          <w:sz w:val="28"/>
-          <w:lang w:val="ru-RU"/>
-        </w:rPr>
-        <w:t xml:space="preserve">. Диабетическая ангиопатия артерий н/к II ст.  </w:t>
-      </w:r>
-      <w:r>
-        <w:rPr>
-          <w:color w:val="7030A0"/>
-          <w:sz w:val="28"/>
-          <w:szCs w:val="28"/>
-          <w:highlight w:val="yellow"/>
-          <w:lang w:val="ru-RU"/>
-        </w:rPr>
-        <w:t>ХБП II-IV ст. Диабетическая нефропатия III-IV ст.</w:t>
-      </w:r>
-      <w:r>
-        <w:rPr>
-          <w:color w:val="7030A0"/>
-          <w:sz w:val="28"/>
-          <w:szCs w:val="28"/>
-          <w:lang w:val="ru-RU"/>
-        </w:rPr>
-        <w:t xml:space="preserve"> </w:t>
-      </w:r>
-    </w:p>
-    <w:p>
-      <w:pPr>
-        <w:ind w:left="-567"/>
-        <w:jc w:val="both"/>
-        <w:rPr>
-          <w:sz w:val="26"/>
-          <w:szCs w:val="26"/>
-          <w:lang w:val="ru-RU"/>
-        </w:rPr>
-      </w:pPr>
+          <w:lang w:val="ru-RU"/>
+        </w:rPr>
+        <w:t xml:space="preserve">) алим.-конституционального генеза, стабильное течение.  </w:t>
+      </w:r>
       <w:proofErr w:type="gramStart"/>
       <w:r>
         <w:rPr>
-          <w:color w:val="4F6228" w:themeColor="accent3" w:themeShade="80"/>
-          <w:sz w:val="28"/>
-          <w:szCs w:val="28"/>
           <w:lang w:val="ru-RU"/>
         </w:rPr>
         <w:t>Аутоиммунный</w:t>
@@ -619,9 +546,6 @@
       <w:proofErr w:type="gramEnd"/>
       <w:r>
         <w:rPr>
-          <w:color w:val="4F6228" w:themeColor="accent3" w:themeShade="80"/>
-          <w:sz w:val="28"/>
-          <w:szCs w:val="28"/>
           <w:lang w:val="ru-RU"/>
         </w:rPr>
         <w:t xml:space="preserve"> тиреоидит, </w:t>
@@ -629,9 +553,6 @@
       <w:sdt>
         <w:sdtPr>
           <w:rPr>
-            <w:color w:val="4F6228" w:themeColor="accent3" w:themeShade="80"/>
-            <w:sz w:val="28"/>
-            <w:szCs w:val="28"/>
             <w:lang w:val="ru-RU"/>
           </w:rPr>
           <w:id w:val="105240480"/>
@@ -646,9 +567,6 @@
         <w:sdtContent>
           <w:r>
             <w:rPr>
-              <w:color w:val="4F6228" w:themeColor="accent3" w:themeShade="80"/>
-              <w:sz w:val="28"/>
-              <w:szCs w:val="28"/>
               <w:lang w:val="ru-RU"/>
             </w:rPr>
             <w:t>гипертрофическая форма.</w:t>
@@ -657,45 +575,56 @@
       </w:sdt>
       <w:r>
         <w:rPr>
-          <w:color w:val="4F6228" w:themeColor="accent3" w:themeShade="80"/>
-          <w:sz w:val="28"/>
-          <w:szCs w:val="28"/>
-          <w:lang w:val="ru-RU"/>
-        </w:rPr>
-        <w:t xml:space="preserve"> Эутиреоидное состояние</w:t>
-      </w:r>
-      <w:r>
-        <w:rPr>
-          <w:sz w:val="28"/>
-          <w:szCs w:val="28"/>
-          <w:lang w:val="ru-RU"/>
-        </w:rPr>
-        <w:t xml:space="preserve">. </w:t>
-      </w:r>
-      <w:r>
-        <w:rPr>
-          <w:sz w:val="28"/>
+          <w:lang w:val="ru-RU"/>
+        </w:rPr>
+        <w:t xml:space="preserve"> Эутиреоидное состояние. </w:t>
+      </w:r>
+      <w:r>
+        <w:rPr>
+          <w:lang w:val="ru-RU"/>
+        </w:rPr>
+        <w:t xml:space="preserve">СВД, астеноневротический </w:t>
+      </w:r>
+      <w:proofErr w:type="gramStart"/>
+      <w:r>
+        <w:rPr>
+          <w:lang w:val="ru-RU"/>
+        </w:rPr>
+        <w:t>с-м</w:t>
+      </w:r>
+      <w:proofErr w:type="gramEnd"/>
+      <w:r>
+        <w:rPr>
+          <w:lang w:val="ru-RU"/>
+        </w:rPr>
+        <w:t>.</w:t>
+      </w:r>
+      <w:r>
+        <w:rPr>
+          <w:lang w:val="ru-RU"/>
+        </w:rPr>
+        <w:t xml:space="preserve"> </w:t>
+      </w:r>
+      <w:r>
+        <w:rPr>
           <w:lang w:val="ru-RU"/>
         </w:rPr>
         <w:t>С</w:t>
       </w:r>
       <w:r>
         <w:rPr>
-          <w:sz w:val="28"/>
           <w:lang w:val="ru-RU"/>
         </w:rPr>
         <w:t>имптоматическая артериальная</w:t>
       </w:r>
       <w:r>
         <w:rPr>
-          <w:sz w:val="28"/>
           <w:lang w:val="ru-RU"/>
         </w:rPr>
         <w:t xml:space="preserve"> гипертензия</w:t>
       </w:r>
       <w:r>
         <w:rPr>
-          <w:sz w:val="28"/>
           <w:lang w:val="ru-RU"/>
         </w:rPr>
         <w:t xml:space="preserve"> </w:t>
@@ -704,7 +633,6 @@
       <w:proofErr w:type="gramStart"/>
       <w:r>
         <w:rPr>
-          <w:sz w:val="28"/>
           <w:lang w:val="ru-RU"/>
         </w:rPr>
         <w:t>II</w:t>
@@ -712,7 +640,6 @@
       <w:proofErr w:type="gramEnd"/>
       <w:r>
         <w:rPr>
-          <w:sz w:val="28"/>
           <w:lang w:val="ru-RU"/>
         </w:rPr>
         <w:t>ст</w:t>
@@ -720,14 +647,12 @@
       <w:proofErr w:type="spellEnd"/>
       <w:r>
         <w:rPr>
-          <w:sz w:val="28"/>
           <w:lang w:val="ru-RU"/>
         </w:rPr>
         <w:t xml:space="preserve">. </w:t>
       </w:r>
       <w:r>
         <w:rPr>
-          <w:sz w:val="28"/>
           <w:lang w:val="ru-RU"/>
         </w:rPr>
         <w:t xml:space="preserve">Вторичный </w:t>
@@ -735,21 +660,18 @@
       <w:proofErr w:type="spellStart"/>
       <w:r>
         <w:rPr>
-          <w:sz w:val="28"/>
           <w:lang w:val="ru-RU"/>
         </w:rPr>
         <w:t>ангиотро</w:t>
       </w:r>
       <w:r>
         <w:rPr>
-          <w:sz w:val="28"/>
           <w:lang w:val="ru-RU"/>
         </w:rPr>
         <w:t>фонев</w:t>
       </w:r>
       <w:r>
         <w:rPr>
-          <w:sz w:val="28"/>
           <w:lang w:val="ru-RU"/>
         </w:rPr>
         <w:t>роз</w:t>
@@ -757,7 +679,6 @@
       <w:proofErr w:type="spellEnd"/>
       <w:r>
         <w:rPr>
-          <w:sz w:val="28"/>
           <w:lang w:val="ru-RU"/>
         </w:rPr>
         <w:t xml:space="preserve"> н/к.</w:t>
@@ -768,42 +689,13 @@
         <w:ind w:left="-567"/>
         <w:jc w:val="both"/>
         <w:rPr>
-          <w:sz w:val="28"/>
-          <w:szCs w:val="28"/>
           <w:lang w:val="ru-RU"/>
         </w:rPr>
       </w:pPr>
-    </w:p>
-    <w:p>
-      <w:pPr>
-        <w:ind w:left="-567"/>
-        <w:jc w:val="both"/>
-        <w:rPr>
-          <w:color w:val="0000FF"/>
-          <w:sz w:val="28"/>
-          <w:szCs w:val="28"/>
-          <w:lang w:val="ru-RU"/>
-        </w:rPr>
-      </w:pPr>
-      <w:bookmarkStart w:id="1" w:name="_GoBack"/>
+      <w:bookmarkStart w:id="1" w:name="дк"/>
       <w:bookmarkEnd w:id="1"/>
-    </w:p>
-    <w:p>
-      <w:pPr>
-        <w:ind w:left="-567"/>
-        <w:jc w:val="both"/>
-        <w:rPr>
-          <w:sz w:val="28"/>
-          <w:szCs w:val="28"/>
-          <w:lang w:val="ru-RU"/>
-        </w:rPr>
-      </w:pPr>
-      <w:bookmarkStart w:id="2" w:name="дк"/>
-      <w:bookmarkEnd w:id="2"/>
-      <w:r>
-        <w:rPr>
-          <w:sz w:val="28"/>
-          <w:szCs w:val="28"/>
+      <w:r>
+        <w:rPr>
           <w:u w:val="single"/>
           <w:lang w:val="ru-RU"/>
         </w:rPr>
@@ -811,48 +703,36 @@
       </w:r>
       <w:r>
         <w:rPr>
-          <w:sz w:val="28"/>
-          <w:szCs w:val="28"/>
           <w:lang w:val="ru-RU"/>
         </w:rPr>
         <w:t xml:space="preserve">на </w:t>
       </w:r>
       <w:r>
         <w:rPr>
-          <w:sz w:val="28"/>
-          <w:szCs w:val="28"/>
           <w:lang w:val="ru-RU"/>
         </w:rPr>
         <w:t xml:space="preserve">сухость во рту, </w:t>
       </w:r>
       <w:r>
         <w:rPr>
-          <w:sz w:val="28"/>
-          <w:szCs w:val="28"/>
           <w:lang w:val="ru-RU"/>
         </w:rPr>
         <w:t>жажду,</w:t>
       </w:r>
       <w:r>
         <w:rPr>
-          <w:sz w:val="28"/>
-          <w:szCs w:val="28"/>
           <w:lang w:val="ru-RU"/>
         </w:rPr>
         <w:t xml:space="preserve"> </w:t>
       </w:r>
       <w:r>
         <w:rPr>
-          <w:sz w:val="28"/>
-          <w:szCs w:val="28"/>
           <w:lang w:val="ru-RU"/>
         </w:rPr>
         <w:t>полиурию,</w:t>
       </w:r>
       <w:r>
         <w:rPr>
-          <w:sz w:val="28"/>
-          <w:szCs w:val="28"/>
           <w:lang w:val="ru-RU"/>
         </w:rPr>
         <w:t xml:space="preserve"> </w:t>
@@ -860,8 +740,6 @@
       <w:sdt>
         <w:sdtPr>
           <w:rPr>
-            <w:sz w:val="28"/>
-            <w:szCs w:val="28"/>
             <w:lang w:val="ru-RU"/>
           </w:rPr>
           <w:id w:val="669446058"/>
@@ -878,8 +756,6 @@
         <w:sdtContent>
           <w:r>
             <w:rPr>
-              <w:sz w:val="28"/>
-              <w:szCs w:val="28"/>
               <w:lang w:val="ru-RU"/>
             </w:rPr>
             <w:t xml:space="preserve">увеличение </w:t>
@@ -888,80 +764,60 @@
       </w:sdt>
       <w:r>
         <w:rPr>
-          <w:sz w:val="28"/>
-          <w:szCs w:val="28"/>
           <w:lang w:val="ru-RU"/>
         </w:rPr>
         <w:t xml:space="preserve"> веса на </w:t>
       </w:r>
       <w:r>
         <w:rPr>
-          <w:sz w:val="28"/>
-          <w:szCs w:val="28"/>
           <w:lang w:val="ru-RU"/>
         </w:rPr>
         <w:t>4</w:t>
       </w:r>
       <w:r>
         <w:rPr>
-          <w:sz w:val="28"/>
-          <w:szCs w:val="28"/>
           <w:lang w:val="ru-RU"/>
         </w:rPr>
         <w:t xml:space="preserve"> кг</w:t>
       </w:r>
       <w:r>
         <w:rPr>
-          <w:sz w:val="28"/>
-          <w:szCs w:val="28"/>
           <w:lang w:val="ru-RU"/>
         </w:rPr>
         <w:t xml:space="preserve"> за год</w:t>
       </w:r>
       <w:r>
         <w:rPr>
-          <w:sz w:val="28"/>
-          <w:szCs w:val="28"/>
           <w:lang w:val="ru-RU"/>
         </w:rPr>
         <w:t xml:space="preserve">,  </w:t>
       </w:r>
       <w:r>
         <w:rPr>
-          <w:sz w:val="28"/>
-          <w:szCs w:val="28"/>
           <w:lang w:val="ru-RU"/>
         </w:rPr>
         <w:t xml:space="preserve">боли  в н/к, </w:t>
       </w:r>
       <w:r>
         <w:rPr>
-          <w:sz w:val="28"/>
-          <w:szCs w:val="28"/>
           <w:lang w:val="ru-RU"/>
         </w:rPr>
         <w:t>судороги,</w:t>
       </w:r>
       <w:r>
         <w:rPr>
-          <w:sz w:val="28"/>
-          <w:szCs w:val="28"/>
           <w:lang w:val="ru-RU"/>
         </w:rPr>
         <w:t xml:space="preserve"> онемение ног,</w:t>
       </w:r>
       <w:r>
         <w:rPr>
-          <w:sz w:val="28"/>
-          <w:szCs w:val="28"/>
           <w:lang w:val="ru-RU"/>
         </w:rPr>
         <w:t xml:space="preserve"> </w:t>
       </w:r>
       <w:r>
         <w:rPr>
-          <w:sz w:val="28"/>
-          <w:szCs w:val="28"/>
           <w:lang w:val="ru-RU"/>
         </w:rPr>
         <w:t xml:space="preserve">периодические  гипогликемические </w:t>
@@ -969,8 +825,6 @@
       <w:proofErr w:type="gramStart"/>
       <w:r>
         <w:rPr>
-          <w:sz w:val="28"/>
-          <w:szCs w:val="28"/>
           <w:lang w:val="ru-RU"/>
         </w:rPr>
         <w:t>состояния</w:t>
@@ -978,16 +832,12 @@
       <w:proofErr w:type="gramEnd"/>
       <w:r>
         <w:rPr>
-          <w:sz w:val="28"/>
-          <w:szCs w:val="28"/>
           <w:lang w:val="ru-RU"/>
         </w:rPr>
         <w:t xml:space="preserve"> связанные с несвоевременным приемом питания</w:t>
       </w:r>
       <w:r>
         <w:rPr>
-          <w:sz w:val="28"/>
-          <w:szCs w:val="28"/>
           <w:lang w:val="ru-RU"/>
         </w:rPr>
         <w:t>.</w:t>
@@ -998,14 +848,11 @@
         <w:ind w:left="-567"/>
         <w:jc w:val="both"/>
         <w:rPr>
-          <w:sz w:val="28"/>
           <w:lang w:val="ru-RU"/>
         </w:rPr>
       </w:pPr>
       <w:r>
         <w:rPr>
-          <w:sz w:val="28"/>
-          <w:szCs w:val="28"/>
           <w:u w:val="single"/>
           <w:lang w:val="ru-RU"/>
         </w:rPr>
@@ -1013,54 +860,42 @@
       </w:r>
       <w:r>
         <w:rPr>
-          <w:sz w:val="28"/>
-          <w:szCs w:val="28"/>
           <w:lang w:val="ru-RU"/>
         </w:rPr>
         <w:t xml:space="preserve">: СД </w:t>
       </w:r>
       <w:r>
         <w:rPr>
-          <w:sz w:val="28"/>
-          <w:szCs w:val="28"/>
           <w:lang w:val="ru-RU"/>
         </w:rPr>
         <w:t>выявлен в</w:t>
       </w:r>
       <w:r>
         <w:rPr>
-          <w:sz w:val="28"/>
-          <w:szCs w:val="28"/>
           <w:lang w:val="ru-RU"/>
         </w:rPr>
         <w:t xml:space="preserve"> </w:t>
       </w:r>
       <w:r>
         <w:rPr>
-          <w:sz w:val="28"/>
-          <w:szCs w:val="28"/>
           <w:lang w:val="ru-RU"/>
         </w:rPr>
         <w:t>2013</w:t>
       </w:r>
       <w:r>
         <w:rPr>
-          <w:sz w:val="28"/>
-          <w:szCs w:val="28"/>
           <w:lang w:val="ru-RU"/>
         </w:rPr>
         <w:t>г.  Комы отрицает.</w:t>
       </w:r>
       <w:r>
         <w:rPr>
-          <w:sz w:val="28"/>
           <w:lang w:val="ru-RU"/>
         </w:rPr>
         <w:t xml:space="preserve"> </w:t>
       </w:r>
       <w:r>
         <w:rPr>
-          <w:sz w:val="28"/>
           <w:lang w:val="ru-RU"/>
         </w:rPr>
         <w:t>Постоянно инсулинотерапия.  В наст</w:t>
@@ -1068,7 +903,6 @@
       <w:proofErr w:type="gramStart"/>
       <w:r>
         <w:rPr>
-          <w:sz w:val="28"/>
           <w:lang w:val="ru-RU"/>
         </w:rPr>
         <w:t>.</w:t>
@@ -1076,7 +910,6 @@
       <w:proofErr w:type="gramEnd"/>
       <w:r>
         <w:rPr>
-          <w:sz w:val="28"/>
           <w:lang w:val="ru-RU"/>
         </w:rPr>
         <w:t xml:space="preserve"> </w:t>
@@ -1084,7 +917,6 @@
       <w:proofErr w:type="gramStart"/>
       <w:r>
         <w:rPr>
-          <w:sz w:val="28"/>
           <w:lang w:val="ru-RU"/>
         </w:rPr>
         <w:t>в</w:t>
@@ -1092,14 +924,12 @@
       <w:proofErr w:type="gramEnd"/>
       <w:r>
         <w:rPr>
-          <w:sz w:val="28"/>
           <w:lang w:val="ru-RU"/>
         </w:rPr>
         <w:t xml:space="preserve">ремя принимает:  </w:t>
       </w:r>
       <w:r>
         <w:rPr>
-          <w:sz w:val="28"/>
           <w:lang w:val="ru-RU"/>
         </w:rPr>
         <w:t xml:space="preserve"> Генсулин </w:t>
@@ -1107,7 +937,6 @@
       <w:proofErr w:type="gramStart"/>
       <w:r>
         <w:rPr>
-          <w:sz w:val="28"/>
           <w:lang w:val="ru-RU"/>
         </w:rPr>
         <w:t>Р</w:t>
@@ -1115,126 +944,116 @@
       <w:proofErr w:type="gramEnd"/>
       <w:r>
         <w:rPr>
-          <w:sz w:val="28"/>
           <w:lang w:val="ru-RU"/>
         </w:rPr>
         <w:t xml:space="preserve"> </w:t>
       </w:r>
       <w:r>
         <w:rPr>
-          <w:sz w:val="28"/>
           <w:lang w:val="ru-RU"/>
         </w:rPr>
         <w:t xml:space="preserve">п/з- </w:t>
       </w:r>
       <w:r>
         <w:rPr>
-          <w:sz w:val="28"/>
           <w:lang w:val="ru-RU"/>
         </w:rPr>
         <w:t>12</w:t>
       </w:r>
       <w:r>
         <w:rPr>
-          <w:sz w:val="28"/>
           <w:lang w:val="ru-RU"/>
         </w:rPr>
         <w:t xml:space="preserve">ед., п/о- </w:t>
       </w:r>
       <w:r>
         <w:rPr>
-          <w:sz w:val="28"/>
           <w:lang w:val="ru-RU"/>
         </w:rPr>
         <w:t>10</w:t>
       </w:r>
       <w:r>
         <w:rPr>
-          <w:sz w:val="28"/>
           <w:lang w:val="ru-RU"/>
         </w:rPr>
         <w:t xml:space="preserve">ед., п/у- </w:t>
       </w:r>
       <w:r>
         <w:rPr>
-          <w:sz w:val="28"/>
           <w:lang w:val="ru-RU"/>
         </w:rPr>
         <w:t>8</w:t>
       </w:r>
       <w:r>
         <w:rPr>
-          <w:sz w:val="28"/>
           <w:lang w:val="ru-RU"/>
         </w:rPr>
         <w:t xml:space="preserve">ед., </w:t>
       </w:r>
       <w:r>
         <w:rPr>
-          <w:sz w:val="28"/>
           <w:lang w:val="ru-RU"/>
         </w:rPr>
         <w:t xml:space="preserve">Генсулин Н </w:t>
       </w:r>
       <w:r>
         <w:rPr>
-          <w:sz w:val="28"/>
           <w:lang w:val="ru-RU"/>
         </w:rPr>
         <w:t>22.00</w:t>
       </w:r>
       <w:r>
         <w:rPr>
-          <w:sz w:val="28"/>
           <w:lang w:val="ru-RU"/>
         </w:rPr>
         <w:t xml:space="preserve"> 14 ед. </w:t>
       </w:r>
       <w:r>
         <w:rPr>
-          <w:sz w:val="28"/>
-          <w:lang w:val="ru-RU"/>
-        </w:rPr>
-        <w:t xml:space="preserve">Гликемия </w:t>
-      </w:r>
-      <w:r>
-        <w:rPr>
-          <w:sz w:val="28"/>
+          <w:lang w:val="ru-RU"/>
+        </w:rPr>
+        <w:t>Гл</w:t>
+      </w:r>
+      <w:bookmarkStart w:id="2" w:name="_GoBack"/>
+      <w:bookmarkEnd w:id="2"/>
+      <w:r>
+        <w:rPr>
+          <w:lang w:val="ru-RU"/>
+        </w:rPr>
+        <w:t xml:space="preserve">икемия </w:t>
+      </w:r>
+      <w:r>
+        <w:rPr>
           <w:lang w:val="ru-RU"/>
         </w:rPr>
         <w:t>–</w:t>
       </w:r>
       <w:r>
         <w:rPr>
-          <w:sz w:val="28"/>
           <w:lang w:val="ru-RU"/>
         </w:rPr>
         <w:t>13,5</w:t>
       </w:r>
       <w:r>
         <w:rPr>
-          <w:sz w:val="28"/>
           <w:lang w:val="ru-RU"/>
         </w:rPr>
         <w:t xml:space="preserve"> ммоль/л</w:t>
       </w:r>
       <w:r>
         <w:rPr>
-          <w:sz w:val="28"/>
           <w:lang w:val="ru-RU"/>
         </w:rPr>
         <w:t>.</w:t>
       </w:r>
       <w:r>
         <w:rPr>
-          <w:sz w:val="28"/>
           <w:lang w:val="ru-RU"/>
         </w:rPr>
         <w:t xml:space="preserve"> </w:t>
       </w:r>
       <w:r>
         <w:rPr>
-          <w:sz w:val="28"/>
           <w:lang w:val="ru-RU"/>
         </w:rPr>
         <w:t xml:space="preserve">Последнее </w:t>
@@ -1242,7 +1061,6 @@
       <w:proofErr w:type="spellStart"/>
       <w:r>
         <w:rPr>
-          <w:sz w:val="28"/>
           <w:lang w:val="ru-RU"/>
         </w:rPr>
         <w:t>стац</w:t>
@@ -1250,28 +1068,24 @@
       <w:proofErr w:type="spellEnd"/>
       <w:r>
         <w:rPr>
-          <w:sz w:val="28"/>
           <w:lang w:val="ru-RU"/>
         </w:rPr>
         <w:t xml:space="preserve">. лечение  в </w:t>
       </w:r>
       <w:r>
         <w:rPr>
-          <w:sz w:val="28"/>
           <w:lang w:val="ru-RU"/>
         </w:rPr>
         <w:t>2014</w:t>
       </w:r>
       <w:r>
         <w:rPr>
-          <w:sz w:val="28"/>
           <w:lang w:val="ru-RU"/>
         </w:rPr>
         <w:t xml:space="preserve">г. </w:t>
       </w:r>
       <w:r>
         <w:rPr>
-          <w:sz w:val="28"/>
           <w:lang w:val="ru-RU"/>
         </w:rPr>
         <w:t xml:space="preserve"> АИТ  без увеличения объёма щит</w:t>
@@ -1279,7 +1093,6 @@
       <w:proofErr w:type="gramStart"/>
       <w:r>
         <w:rPr>
-          <w:sz w:val="28"/>
           <w:lang w:val="ru-RU"/>
         </w:rPr>
         <w:t>.</w:t>
@@ -1287,7 +1100,6 @@
       <w:proofErr w:type="gramEnd"/>
       <w:r>
         <w:rPr>
-          <w:sz w:val="28"/>
           <w:lang w:val="ru-RU"/>
         </w:rPr>
         <w:t xml:space="preserve"> </w:t>
@@ -1295,7 +1107,6 @@
       <w:proofErr w:type="gramStart"/>
       <w:r>
         <w:rPr>
-          <w:sz w:val="28"/>
           <w:lang w:val="ru-RU"/>
         </w:rPr>
         <w:t>ж</w:t>
@@ -1303,7 +1114,6 @@
       <w:proofErr w:type="gramEnd"/>
       <w:r>
         <w:rPr>
-          <w:sz w:val="28"/>
           <w:lang w:val="ru-RU"/>
         </w:rPr>
         <w:t xml:space="preserve">елезы выявлен в 2013 АТТПО – 883,5; ТТГ – 0,6  от 2013. </w:t>
@@ -1311,14 +1121,12 @@
       <w:proofErr w:type="gramStart"/>
       <w:r>
         <w:rPr>
-          <w:sz w:val="28"/>
           <w:lang w:val="ru-RU"/>
         </w:rPr>
         <w:t>Госпитализирован</w:t>
       </w:r>
       <w:r>
         <w:rPr>
-          <w:sz w:val="28"/>
           <w:lang w:val="ru-RU"/>
         </w:rPr>
         <w:t>а</w:t>
@@ -1326,14 +1134,12 @@
       <w:proofErr w:type="gramEnd"/>
       <w:r>
         <w:rPr>
-          <w:sz w:val="28"/>
           <w:lang w:val="ru-RU"/>
         </w:rPr>
         <w:t xml:space="preserve">  в обл. энд. диспансер для коррекции инсулинотерапии,  лечения хр. осложнений СД.</w:t>
       </w:r>
       <w:r>
         <w:rPr>
-          <w:sz w:val="28"/>
           <w:lang w:val="ru-RU"/>
         </w:rPr>
         <w:t xml:space="preserve"> </w:t>
@@ -1344,14 +1150,12 @@
         <w:ind w:left="-567"/>
         <w:jc w:val="both"/>
         <w:rPr>
-          <w:sz w:val="28"/>
           <w:u w:val="single"/>
           <w:lang w:val="ru-RU"/>
         </w:rPr>
       </w:pPr>
       <w:r>
         <w:rPr>
-          <w:sz w:val="28"/>
           <w:u w:val="single"/>
           <w:lang w:val="ru-RU"/>
         </w:rPr>
@@ -1363,7 +1167,6 @@
         <w:ind w:left="-567"/>
         <w:jc w:val="both"/>
         <w:rPr>
-          <w:sz w:val="28"/>
           <w:u w:val="single"/>
           <w:lang w:val="ru-RU"/>
         </w:rPr>
@@ -1967,8 +1770,6 @@
         <w:ind w:left="-567"/>
         <w:jc w:val="both"/>
         <w:rPr>
-          <w:sz w:val="28"/>
-          <w:szCs w:val="20"/>
           <w:u w:val="single"/>
           <w:lang w:val="ru-RU"/>
         </w:rPr>
@@ -2019,16 +1820,12 @@
               <w:jc w:val="both"/>
               <w:rPr>
                 <w:rFonts w:asciiTheme="minorHAnsi" w:hAnsiTheme="minorHAnsi"/>
-                <w:sz w:val="23"/>
-                <w:szCs w:val="23"/>
                 <w:lang w:val="ru-RU"/>
               </w:rPr>
             </w:pPr>
             <w:r>
               <w:rPr>
                 <w:rFonts w:asciiTheme="minorHAnsi" w:hAnsiTheme="minorHAnsi"/>
-                <w:sz w:val="23"/>
-                <w:szCs w:val="23"/>
                 <w:lang w:val="ru-RU"/>
               </w:rPr>
               <w:t>биохимия</w:t>
@@ -2048,16 +1845,12 @@
               <w:jc w:val="both"/>
               <w:rPr>
                 <w:rFonts w:asciiTheme="minorHAnsi" w:hAnsiTheme="minorHAnsi"/>
-                <w:sz w:val="23"/>
-                <w:szCs w:val="23"/>
                 <w:lang w:val="ru-RU"/>
               </w:rPr>
             </w:pPr>
             <w:r>
               <w:rPr>
                 <w:rFonts w:asciiTheme="minorHAnsi" w:hAnsiTheme="minorHAnsi"/>
-                <w:sz w:val="23"/>
-                <w:szCs w:val="23"/>
                 <w:lang w:val="ru-RU"/>
               </w:rPr>
               <w:t xml:space="preserve">СКФ </w:t>
@@ -2077,8 +1870,6 @@
               <w:jc w:val="both"/>
               <w:rPr>
                 <w:rFonts w:asciiTheme="minorHAnsi" w:hAnsiTheme="minorHAnsi"/>
-                <w:sz w:val="23"/>
-                <w:szCs w:val="23"/>
                 <w:lang w:val="ru-RU"/>
               </w:rPr>
             </w:pPr>
@@ -2086,8 +1877,6 @@
             <w:r>
               <w:rPr>
                 <w:rFonts w:asciiTheme="minorHAnsi" w:hAnsiTheme="minorHAnsi"/>
-                <w:sz w:val="23"/>
-                <w:szCs w:val="23"/>
                 <w:lang w:val="ru-RU"/>
               </w:rPr>
               <w:t>хол</w:t>
@@ -2108,8 +1897,6 @@
               <w:jc w:val="both"/>
               <w:rPr>
                 <w:rFonts w:asciiTheme="minorHAnsi" w:hAnsiTheme="minorHAnsi"/>
-                <w:sz w:val="23"/>
-                <w:szCs w:val="23"/>
                 <w:lang w:val="ru-RU"/>
               </w:rPr>
             </w:pPr>
@@ -2117,8 +1904,6 @@
             <w:r>
               <w:rPr>
                 <w:rFonts w:asciiTheme="minorHAnsi" w:hAnsiTheme="minorHAnsi"/>
-                <w:sz w:val="23"/>
-                <w:szCs w:val="23"/>
                 <w:lang w:val="ru-RU"/>
               </w:rPr>
               <w:t>тригл</w:t>
@@ -2127,8 +1912,6 @@
             <w:r>
               <w:rPr>
                 <w:rFonts w:asciiTheme="minorHAnsi" w:hAnsiTheme="minorHAnsi"/>
-                <w:sz w:val="23"/>
-                <w:szCs w:val="23"/>
                 <w:lang w:val="ru-RU"/>
               </w:rPr>
               <w:t xml:space="preserve"> </w:t>
@@ -2148,16 +1931,12 @@
               <w:jc w:val="both"/>
               <w:rPr>
                 <w:rFonts w:asciiTheme="minorHAnsi" w:hAnsiTheme="minorHAnsi"/>
-                <w:sz w:val="23"/>
-                <w:szCs w:val="23"/>
                 <w:lang w:val="ru-RU"/>
               </w:rPr>
             </w:pPr>
             <w:r>
               <w:rPr>
                 <w:rFonts w:asciiTheme="minorHAnsi" w:hAnsiTheme="minorHAnsi"/>
-                <w:sz w:val="23"/>
-                <w:szCs w:val="23"/>
                 <w:lang w:val="ru-RU"/>
               </w:rPr>
               <w:t xml:space="preserve">ХСЛПВП </w:t>
@@ -2177,16 +1956,12 @@
               <w:jc w:val="both"/>
               <w:rPr>
                 <w:rFonts w:asciiTheme="minorHAnsi" w:hAnsiTheme="minorHAnsi"/>
-                <w:sz w:val="23"/>
-                <w:szCs w:val="23"/>
                 <w:lang w:val="ru-RU"/>
               </w:rPr>
             </w:pPr>
             <w:r>
               <w:rPr>
                 <w:rFonts w:asciiTheme="minorHAnsi" w:hAnsiTheme="minorHAnsi"/>
-                <w:sz w:val="23"/>
-                <w:szCs w:val="23"/>
                 <w:lang w:val="ru-RU"/>
               </w:rPr>
               <w:t xml:space="preserve">ХСЛПНП </w:t>
@@ -2206,16 +1981,12 @@
               <w:jc w:val="both"/>
               <w:rPr>
                 <w:rFonts w:asciiTheme="minorHAnsi" w:hAnsiTheme="minorHAnsi"/>
-                <w:sz w:val="23"/>
-                <w:szCs w:val="23"/>
                 <w:lang w:val="ru-RU"/>
               </w:rPr>
             </w:pPr>
             <w:r>
               <w:rPr>
                 <w:rFonts w:asciiTheme="minorHAnsi" w:hAnsiTheme="minorHAnsi"/>
-                <w:sz w:val="23"/>
-                <w:szCs w:val="23"/>
                 <w:lang w:val="ru-RU"/>
               </w:rPr>
               <w:t xml:space="preserve">Катер </w:t>
@@ -2235,16 +2006,12 @@
               <w:jc w:val="both"/>
               <w:rPr>
                 <w:rFonts w:asciiTheme="minorHAnsi" w:hAnsiTheme="minorHAnsi"/>
-                <w:sz w:val="23"/>
-                <w:szCs w:val="23"/>
                 <w:lang w:val="ru-RU"/>
               </w:rPr>
             </w:pPr>
             <w:r>
               <w:rPr>
                 <w:rFonts w:asciiTheme="minorHAnsi" w:hAnsiTheme="minorHAnsi"/>
-                <w:sz w:val="23"/>
-                <w:szCs w:val="23"/>
                 <w:lang w:val="ru-RU"/>
               </w:rPr>
               <w:t xml:space="preserve">мочевина </w:t>
@@ -2264,16 +2031,12 @@
               <w:jc w:val="both"/>
               <w:rPr>
                 <w:rFonts w:asciiTheme="minorHAnsi" w:hAnsiTheme="minorHAnsi"/>
-                <w:sz w:val="23"/>
-                <w:szCs w:val="23"/>
                 <w:lang w:val="ru-RU"/>
               </w:rPr>
             </w:pPr>
             <w:r>
               <w:rPr>
                 <w:rFonts w:asciiTheme="minorHAnsi" w:hAnsiTheme="minorHAnsi"/>
-                <w:sz w:val="23"/>
-                <w:szCs w:val="23"/>
                 <w:lang w:val="ru-RU"/>
               </w:rPr>
               <w:t xml:space="preserve">креатинин </w:t>
@@ -2293,16 +2056,12 @@
               <w:jc w:val="both"/>
               <w:rPr>
                 <w:rFonts w:asciiTheme="minorHAnsi" w:hAnsiTheme="minorHAnsi"/>
-                <w:sz w:val="23"/>
-                <w:szCs w:val="23"/>
                 <w:lang w:val="ru-RU"/>
               </w:rPr>
             </w:pPr>
             <w:r>
               <w:rPr>
                 <w:rFonts w:asciiTheme="minorHAnsi" w:hAnsiTheme="minorHAnsi"/>
-                <w:sz w:val="23"/>
-                <w:szCs w:val="23"/>
                 <w:lang w:val="ru-RU"/>
               </w:rPr>
               <w:t xml:space="preserve">бил </w:t>
@@ -2311,8 +2070,6 @@
             <w:r>
               <w:rPr>
                 <w:rFonts w:asciiTheme="minorHAnsi" w:hAnsiTheme="minorHAnsi"/>
-                <w:sz w:val="23"/>
-                <w:szCs w:val="23"/>
                 <w:lang w:val="ru-RU"/>
               </w:rPr>
               <w:t>общ</w:t>
@@ -2321,8 +2078,6 @@
             <w:r>
               <w:rPr>
                 <w:rFonts w:asciiTheme="minorHAnsi" w:hAnsiTheme="minorHAnsi"/>
-                <w:sz w:val="23"/>
-                <w:szCs w:val="23"/>
                 <w:lang w:val="ru-RU"/>
               </w:rPr>
               <w:t xml:space="preserve"> </w:t>
@@ -2342,16 +2097,12 @@
               <w:jc w:val="both"/>
               <w:rPr>
                 <w:rFonts w:asciiTheme="minorHAnsi" w:hAnsiTheme="minorHAnsi"/>
-                <w:sz w:val="23"/>
-                <w:szCs w:val="23"/>
                 <w:lang w:val="ru-RU"/>
               </w:rPr>
             </w:pPr>
             <w:r>
               <w:rPr>
                 <w:rFonts w:asciiTheme="minorHAnsi" w:hAnsiTheme="minorHAnsi"/>
-                <w:sz w:val="23"/>
-                <w:szCs w:val="23"/>
                 <w:lang w:val="ru-RU"/>
               </w:rPr>
               <w:t xml:space="preserve">бил </w:t>
@@ -2361,8 +2112,6 @@
             <w:r>
               <w:rPr>
                 <w:rFonts w:asciiTheme="minorHAnsi" w:hAnsiTheme="minorHAnsi"/>
-                <w:sz w:val="23"/>
-                <w:szCs w:val="23"/>
                 <w:lang w:val="ru-RU"/>
               </w:rPr>
               <w:t>пр</w:t>
@@ -2372,8 +2121,6 @@
             <w:r>
               <w:rPr>
                 <w:rFonts w:asciiTheme="minorHAnsi" w:hAnsiTheme="minorHAnsi"/>
-                <w:sz w:val="23"/>
-                <w:szCs w:val="23"/>
                 <w:lang w:val="ru-RU"/>
               </w:rPr>
               <w:t xml:space="preserve"> </w:t>
@@ -2393,8 +2140,6 @@
               <w:jc w:val="both"/>
               <w:rPr>
                 <w:rFonts w:asciiTheme="minorHAnsi" w:hAnsiTheme="minorHAnsi"/>
-                <w:sz w:val="23"/>
-                <w:szCs w:val="23"/>
                 <w:lang w:val="ru-RU"/>
               </w:rPr>
             </w:pPr>
@@ -2402,8 +2147,6 @@
             <w:r>
               <w:rPr>
                 <w:rFonts w:asciiTheme="minorHAnsi" w:hAnsiTheme="minorHAnsi"/>
-                <w:sz w:val="23"/>
-                <w:szCs w:val="23"/>
                 <w:lang w:val="ru-RU"/>
               </w:rPr>
               <w:t>тим</w:t>
@@ -2412,8 +2155,6 @@
             <w:r>
               <w:rPr>
                 <w:rFonts w:asciiTheme="minorHAnsi" w:hAnsiTheme="minorHAnsi"/>
-                <w:sz w:val="23"/>
-                <w:szCs w:val="23"/>
                 <w:lang w:val="ru-RU"/>
               </w:rPr>
               <w:t xml:space="preserve"> </w:t>
@@ -2433,16 +2174,12 @@
               <w:jc w:val="both"/>
               <w:rPr>
                 <w:rFonts w:asciiTheme="minorHAnsi" w:hAnsiTheme="minorHAnsi"/>
-                <w:sz w:val="23"/>
-                <w:szCs w:val="23"/>
                 <w:lang w:val="ru-RU"/>
               </w:rPr>
             </w:pPr>
             <w:r>
               <w:rPr>
                 <w:rFonts w:asciiTheme="minorHAnsi" w:hAnsiTheme="minorHAnsi"/>
-                <w:sz w:val="23"/>
-                <w:szCs w:val="23"/>
                 <w:lang w:val="ru-RU"/>
               </w:rPr>
               <w:t xml:space="preserve">АСТ </w:t>
@@ -2462,16 +2199,12 @@
               <w:jc w:val="both"/>
               <w:rPr>
                 <w:rFonts w:asciiTheme="minorHAnsi" w:hAnsiTheme="minorHAnsi"/>
-                <w:sz w:val="23"/>
-                <w:szCs w:val="23"/>
                 <w:lang w:val="ru-RU"/>
               </w:rPr>
             </w:pPr>
             <w:r>
               <w:rPr>
                 <w:rFonts w:asciiTheme="minorHAnsi" w:hAnsiTheme="minorHAnsi"/>
-                <w:sz w:val="23"/>
-                <w:szCs w:val="23"/>
                 <w:lang w:val="ru-RU"/>
               </w:rPr>
               <w:t xml:space="preserve">АЛТ </w:t>
@@ -2785,7 +2518,6 @@
         <w:ind w:left="-567"/>
         <w:jc w:val="both"/>
         <w:rPr>
-          <w:sz w:val="28"/>
           <w:lang w:val="ru-RU"/>
         </w:rPr>
       </w:pPr>
@@ -2795,35 +2527,29 @@
         <w:ind w:left="-567"/>
         <w:jc w:val="both"/>
         <w:rPr>
-          <w:sz w:val="28"/>
-          <w:szCs w:val="20"/>
           <w:lang w:val="ru-RU"/>
         </w:rPr>
       </w:pPr>
       <w:r>
         <w:rPr>
-          <w:sz w:val="28"/>
           <w:lang w:val="ru-RU"/>
         </w:rPr>
         <w:t>24</w:t>
       </w:r>
       <w:r>
         <w:rPr>
-          <w:sz w:val="28"/>
           <w:lang w:val="ru-RU"/>
         </w:rPr>
         <w:t>.</w:t>
       </w:r>
       <w:r>
         <w:rPr>
-          <w:sz w:val="28"/>
           <w:lang w:val="ru-RU"/>
         </w:rPr>
         <w:t>10.17</w:t>
       </w:r>
       <w:r>
         <w:rPr>
-          <w:sz w:val="28"/>
           <w:lang w:val="ru-RU"/>
         </w:rPr>
         <w:t xml:space="preserve"> </w:t>
@@ -2831,7 +2557,6 @@
       <w:proofErr w:type="spellStart"/>
       <w:r>
         <w:rPr>
-          <w:sz w:val="28"/>
           <w:lang w:val="ru-RU"/>
         </w:rPr>
         <w:t>Глик</w:t>
@@ -2839,21 +2564,18 @@
       <w:proofErr w:type="spellEnd"/>
       <w:r>
         <w:rPr>
-          <w:sz w:val="28"/>
           <w:lang w:val="ru-RU"/>
         </w:rPr>
         <w:t>. гемоглобин -</w:t>
       </w:r>
       <w:r>
         <w:rPr>
-          <w:sz w:val="28"/>
           <w:lang w:val="ru-RU"/>
         </w:rPr>
         <w:t>11,1</w:t>
       </w:r>
       <w:r>
         <w:rPr>
-          <w:sz w:val="28"/>
           <w:lang w:val="ru-RU"/>
         </w:rPr>
         <w:t xml:space="preserve"> %</w:t>
@@ -2864,62 +2586,53 @@
         <w:ind w:left="-567"/>
         <w:jc w:val="both"/>
         <w:rPr>
-          <w:sz w:val="28"/>
           <w:lang w:val="ru-RU"/>
         </w:rPr>
       </w:pPr>
       <w:r>
         <w:rPr>
-          <w:sz w:val="28"/>
           <w:lang w:val="ru-RU"/>
         </w:rPr>
         <w:t xml:space="preserve">27.10.17 </w:t>
       </w:r>
       <w:r>
         <w:rPr>
-          <w:sz w:val="28"/>
           <w:lang w:val="ru-RU"/>
         </w:rPr>
         <w:t xml:space="preserve"> ТТГ </w:t>
       </w:r>
       <w:r>
         <w:rPr>
-          <w:sz w:val="28"/>
           <w:lang w:val="ru-RU"/>
         </w:rPr>
         <w:t>–</w:t>
       </w:r>
       <w:r>
         <w:rPr>
-          <w:sz w:val="28"/>
           <w:lang w:val="ru-RU"/>
         </w:rPr>
         <w:t xml:space="preserve"> </w:t>
       </w:r>
       <w:r>
         <w:rPr>
-          <w:sz w:val="28"/>
           <w:lang w:val="ru-RU"/>
         </w:rPr>
         <w:t>3,7</w:t>
       </w:r>
       <w:r>
         <w:rPr>
-          <w:sz w:val="28"/>
           <w:lang w:val="ru-RU"/>
         </w:rPr>
         <w:t xml:space="preserve"> </w:t>
       </w:r>
       <w:r>
         <w:rPr>
-          <w:sz w:val="28"/>
           <w:lang w:val="ru-RU"/>
         </w:rPr>
         <w:t xml:space="preserve"> </w:t>
       </w:r>
       <w:r>
         <w:rPr>
-          <w:sz w:val="28"/>
           <w:lang w:val="ru-RU"/>
         </w:rPr>
         <w:t xml:space="preserve">(0,3-4,0) </w:t>
@@ -2927,7 +2640,6 @@
       <w:proofErr w:type="spellStart"/>
       <w:r>
         <w:rPr>
-          <w:sz w:val="28"/>
           <w:lang w:val="ru-RU"/>
         </w:rPr>
         <w:t>Мме</w:t>
@@ -2935,21 +2647,18 @@
       <w:proofErr w:type="spellEnd"/>
       <w:r>
         <w:rPr>
-          <w:sz w:val="28"/>
           <w:lang w:val="ru-RU"/>
         </w:rPr>
         <w:t>/</w:t>
       </w:r>
       <w:r>
         <w:rPr>
-          <w:sz w:val="28"/>
           <w:lang w:val="ru-RU"/>
         </w:rPr>
         <w:t>м</w:t>
       </w:r>
       <w:r>
         <w:rPr>
-          <w:sz w:val="28"/>
           <w:lang w:val="ru-RU"/>
         </w:rPr>
         <w:t>л</w:t>
@@ -2960,55 +2669,35 @@
         <w:ind w:left="-567"/>
         <w:jc w:val="both"/>
         <w:rPr>
-          <w:sz w:val="28"/>
-          <w:szCs w:val="28"/>
           <w:lang w:val="ru-RU"/>
         </w:rPr>
       </w:pPr>
       <w:r>
         <w:rPr>
-          <w:sz w:val="28"/>
-          <w:szCs w:val="28"/>
           <w:lang w:val="ru-RU"/>
         </w:rPr>
         <w:t>24</w:t>
       </w:r>
       <w:r>
         <w:rPr>
-          <w:sz w:val="28"/>
-          <w:szCs w:val="28"/>
           <w:lang w:val="ru-RU"/>
         </w:rPr>
         <w:t>.</w:t>
       </w:r>
       <w:r>
         <w:rPr>
-          <w:sz w:val="28"/>
-          <w:szCs w:val="28"/>
           <w:lang w:val="ru-RU"/>
         </w:rPr>
         <w:t>10.17</w:t>
       </w:r>
       <w:r>
         <w:rPr>
-          <w:sz w:val="28"/>
-          <w:szCs w:val="28"/>
-          <w:lang w:val="ru-RU"/>
-        </w:rPr>
-        <w:t xml:space="preserve"> </w:t>
-      </w:r>
-      <w:r>
-        <w:rPr>
-          <w:sz w:val="28"/>
-          <w:szCs w:val="28"/>
-          <w:lang w:val="ru-RU"/>
-        </w:rPr>
-        <w:t xml:space="preserve">К –  </w:t>
-      </w:r>
-      <w:r>
-        <w:rPr>
-          <w:sz w:val="28"/>
-          <w:szCs w:val="28"/>
+          <w:lang w:val="ru-RU"/>
+        </w:rPr>
+        <w:t xml:space="preserve"> К –  </w:t>
+      </w:r>
+      <w:r>
+        <w:rPr>
           <w:lang w:val="ru-RU"/>
         </w:rPr>
         <w:t>4,91</w:t>
@@ -3016,8 +2705,6 @@
       <w:proofErr w:type="gramStart"/>
       <w:r>
         <w:rPr>
-          <w:sz w:val="28"/>
-          <w:szCs w:val="28"/>
           <w:lang w:val="ru-RU"/>
         </w:rPr>
         <w:t xml:space="preserve"> ;</w:t>
@@ -3025,41 +2712,25 @@
       <w:proofErr w:type="gramEnd"/>
       <w:r>
         <w:rPr>
-          <w:sz w:val="28"/>
-          <w:szCs w:val="28"/>
           <w:lang w:val="ru-RU"/>
         </w:rPr>
         <w:t xml:space="preserve"> Nа –</w:t>
       </w:r>
       <w:r>
         <w:rPr>
-          <w:sz w:val="28"/>
-          <w:szCs w:val="28"/>
           <w:lang w:val="ru-RU"/>
         </w:rPr>
         <w:t>135</w:t>
       </w:r>
       <w:r>
         <w:rPr>
-          <w:sz w:val="28"/>
-          <w:szCs w:val="28"/>
-          <w:lang w:val="ru-RU"/>
-        </w:rPr>
-        <w:t xml:space="preserve"> </w:t>
-      </w:r>
-      <w:r>
-        <w:rPr>
-          <w:sz w:val="28"/>
-          <w:szCs w:val="28"/>
-          <w:lang w:val="ru-RU"/>
-        </w:rPr>
-        <w:t xml:space="preserve"> </w:t>
+          <w:lang w:val="ru-RU"/>
+        </w:rPr>
+        <w:t xml:space="preserve">  </w:t>
       </w:r>
       <w:proofErr w:type="spellStart"/>
       <w:r>
         <w:rPr>
-          <w:sz w:val="28"/>
-          <w:szCs w:val="28"/>
           <w:lang w:val="ru-RU"/>
         </w:rPr>
         <w:t>Са</w:t>
@@ -3067,8 +2738,6 @@
       <w:proofErr w:type="spellEnd"/>
       <w:r>
         <w:rPr>
-          <w:sz w:val="28"/>
-          <w:szCs w:val="28"/>
           <w:vertAlign w:val="superscript"/>
           <w:lang w:val="ru-RU"/>
         </w:rPr>
@@ -3076,40 +2745,30 @@
       </w:r>
       <w:r>
         <w:rPr>
-          <w:sz w:val="28"/>
-          <w:szCs w:val="28"/>
           <w:lang w:val="ru-RU"/>
         </w:rPr>
         <w:t xml:space="preserve"> - </w:t>
       </w:r>
       <w:r>
         <w:rPr>
-          <w:sz w:val="28"/>
-          <w:szCs w:val="28"/>
           <w:lang w:val="ru-RU"/>
         </w:rPr>
         <w:t>1,25</w:t>
       </w:r>
       <w:r>
         <w:rPr>
-          <w:sz w:val="28"/>
-          <w:szCs w:val="28"/>
           <w:lang w:val="ru-RU"/>
         </w:rPr>
         <w:t xml:space="preserve">С1 - </w:t>
       </w:r>
       <w:r>
         <w:rPr>
-          <w:sz w:val="28"/>
-          <w:szCs w:val="28"/>
           <w:lang w:val="ru-RU"/>
         </w:rPr>
         <w:t>102</w:t>
       </w:r>
       <w:r>
         <w:rPr>
-          <w:sz w:val="28"/>
-          <w:szCs w:val="28"/>
           <w:lang w:val="ru-RU"/>
         </w:rPr>
         <w:t xml:space="preserve">  ммоль/л</w:t>
@@ -3122,41 +2781,55 @@
         <w:jc w:val="both"/>
         <w:rPr>
           <w:b w:val="0"/>
+          <w:sz w:val="24"/>
+          <w:szCs w:val="24"/>
         </w:rPr>
       </w:pPr>
       <w:r>
         <w:rPr>
           <w:b w:val="0"/>
+          <w:sz w:val="24"/>
+          <w:szCs w:val="24"/>
         </w:rPr>
         <w:t>24</w:t>
       </w:r>
       <w:r>
         <w:rPr>
           <w:b w:val="0"/>
+          <w:sz w:val="24"/>
+          <w:szCs w:val="24"/>
         </w:rPr>
         <w:t>.</w:t>
       </w:r>
       <w:r>
         <w:rPr>
           <w:b w:val="0"/>
+          <w:sz w:val="24"/>
+          <w:szCs w:val="24"/>
         </w:rPr>
         <w:t>10.17</w:t>
       </w:r>
       <w:r>
         <w:rPr>
           <w:b w:val="0"/>
+          <w:sz w:val="24"/>
+          <w:szCs w:val="24"/>
         </w:rPr>
         <w:t xml:space="preserve"> </w:t>
       </w:r>
       <w:r>
         <w:rPr>
           <w:b w:val="0"/>
+          <w:sz w:val="24"/>
+          <w:szCs w:val="24"/>
         </w:rPr>
         <w:t>Общ. а</w:t>
       </w:r>
       <w:r>
         <w:rPr>
           <w:b w:val="0"/>
+          <w:sz w:val="24"/>
+          <w:szCs w:val="24"/>
         </w:rPr>
         <w:t xml:space="preserve">н. мочи уд вес 10  </w:t>
       </w:r>
@@ -3164,6 +2837,8 @@
       <w:r>
         <w:rPr>
           <w:b w:val="0"/>
+          <w:sz w:val="24"/>
+          <w:szCs w:val="24"/>
         </w:rPr>
         <w:t>лейк</w:t>
       </w:r>
@@ -3171,18 +2846,24 @@
       <w:r>
         <w:rPr>
           <w:b w:val="0"/>
+          <w:sz w:val="24"/>
+          <w:szCs w:val="24"/>
         </w:rPr>
         <w:t xml:space="preserve"> –  </w:t>
       </w:r>
       <w:r>
         <w:rPr>
           <w:b w:val="0"/>
+          <w:sz w:val="24"/>
+          <w:szCs w:val="24"/>
         </w:rPr>
         <w:t xml:space="preserve">на все </w:t>
       </w:r>
       <w:r>
         <w:rPr>
           <w:b w:val="0"/>
+          <w:sz w:val="24"/>
+          <w:szCs w:val="24"/>
         </w:rPr>
         <w:t xml:space="preserve"> в </w:t>
       </w:r>
@@ -3190,6 +2871,8 @@
       <w:r>
         <w:rPr>
           <w:b w:val="0"/>
+          <w:sz w:val="24"/>
+          <w:szCs w:val="24"/>
         </w:rPr>
         <w:t>п</w:t>
       </w:r>
@@ -3197,6 +2880,8 @@
       <w:r>
         <w:rPr>
           <w:b w:val="0"/>
+          <w:sz w:val="24"/>
+          <w:szCs w:val="24"/>
         </w:rPr>
         <w:t>/</w:t>
       </w:r>
@@ -3204,6 +2889,8 @@
       <w:r>
         <w:rPr>
           <w:b w:val="0"/>
+          <w:sz w:val="24"/>
+          <w:szCs w:val="24"/>
         </w:rPr>
         <w:t>зр</w:t>
       </w:r>
@@ -3211,18 +2898,24 @@
       <w:r>
         <w:rPr>
           <w:b w:val="0"/>
+          <w:sz w:val="24"/>
+          <w:szCs w:val="24"/>
         </w:rPr>
         <w:t xml:space="preserve"> белок – </w:t>
       </w:r>
       <w:r>
         <w:rPr>
           <w:b w:val="0"/>
+          <w:sz w:val="24"/>
+          <w:szCs w:val="24"/>
         </w:rPr>
         <w:t>0,053</w:t>
       </w:r>
       <w:r>
         <w:rPr>
           <w:b w:val="0"/>
+          <w:sz w:val="24"/>
+          <w:szCs w:val="24"/>
         </w:rPr>
         <w:t xml:space="preserve">  ацетон –</w:t>
       </w:r>
@@ -3230,6 +2923,8 @@
       <w:r>
         <w:rPr>
           <w:b w:val="0"/>
+          <w:sz w:val="24"/>
+          <w:szCs w:val="24"/>
         </w:rPr>
         <w:t>отр</w:t>
       </w:r>
@@ -3237,12 +2932,16 @@
       <w:r>
         <w:rPr>
           <w:b w:val="0"/>
+          <w:sz w:val="24"/>
+          <w:szCs w:val="24"/>
         </w:rPr>
         <w:t xml:space="preserve">; </w:t>
       </w:r>
       <w:r>
         <w:rPr>
           <w:b w:val="0"/>
+          <w:sz w:val="24"/>
+          <w:szCs w:val="24"/>
         </w:rPr>
         <w:t xml:space="preserve"> </w:t>
       </w:r>
@@ -3250,6 +2949,8 @@
       <w:r>
         <w:rPr>
           <w:b w:val="0"/>
+          <w:sz w:val="24"/>
+          <w:szCs w:val="24"/>
         </w:rPr>
         <w:t>эпит</w:t>
       </w:r>
@@ -3257,6 +2958,8 @@
       <w:r>
         <w:rPr>
           <w:b w:val="0"/>
+          <w:sz w:val="24"/>
+          <w:szCs w:val="24"/>
         </w:rPr>
         <w:t xml:space="preserve">. пл. - ; </w:t>
       </w:r>
@@ -3264,6 +2967,8 @@
       <w:r>
         <w:rPr>
           <w:b w:val="0"/>
+          <w:sz w:val="24"/>
+          <w:szCs w:val="24"/>
         </w:rPr>
         <w:t>эпит</w:t>
       </w:r>
@@ -3271,6 +2976,8 @@
       <w:r>
         <w:rPr>
           <w:b w:val="0"/>
+          <w:sz w:val="24"/>
+          <w:szCs w:val="24"/>
         </w:rPr>
         <w:t xml:space="preserve">. </w:t>
       </w:r>
@@ -3278,6 +2985,8 @@
       <w:r>
         <w:rPr>
           <w:b w:val="0"/>
+          <w:sz w:val="24"/>
+          <w:szCs w:val="24"/>
         </w:rPr>
         <w:t>перех</w:t>
       </w:r>
@@ -3285,12 +2994,16 @@
       <w:r>
         <w:rPr>
           <w:b w:val="0"/>
+          <w:sz w:val="24"/>
+          <w:szCs w:val="24"/>
         </w:rPr>
         <w:t xml:space="preserve">. - </w:t>
       </w:r>
       <w:r>
         <w:rPr>
           <w:b w:val="0"/>
+          <w:sz w:val="24"/>
+          <w:szCs w:val="24"/>
         </w:rPr>
         <w:t xml:space="preserve"> в п/</w:t>
       </w:r>
@@ -3298,6 +3011,8 @@
       <w:r>
         <w:rPr>
           <w:b w:val="0"/>
+          <w:sz w:val="24"/>
+          <w:szCs w:val="24"/>
         </w:rPr>
         <w:t>зр</w:t>
       </w:r>
@@ -3307,42 +3022,35 @@
       <w:pPr>
         <w:ind w:left="-567"/>
         <w:rPr>
-          <w:sz w:val="28"/>
-          <w:szCs w:val="20"/>
           <w:lang w:val="ru-RU"/>
         </w:rPr>
       </w:pPr>
       <w:r>
         <w:rPr>
-          <w:sz w:val="28"/>
           <w:lang w:val="ru-RU"/>
         </w:rPr>
         <w:t>31</w:t>
       </w:r>
       <w:r>
         <w:rPr>
-          <w:sz w:val="28"/>
           <w:lang w:val="ru-RU"/>
         </w:rPr>
         <w:t>.</w:t>
       </w:r>
       <w:r>
         <w:rPr>
-          <w:sz w:val="28"/>
           <w:lang w:val="ru-RU"/>
         </w:rPr>
         <w:t>10.17</w:t>
       </w:r>
       <w:r>
         <w:rPr>
-          <w:sz w:val="28"/>
           <w:lang w:val="ru-RU"/>
         </w:rPr>
         <w:t xml:space="preserve"> </w:t>
       </w:r>
       <w:r>
         <w:rPr>
-          <w:sz w:val="28"/>
           <w:lang w:val="ru-RU"/>
         </w:rPr>
         <w:t xml:space="preserve">Анализ мочи по Нечипоренко </w:t>
@@ -3350,7 +3058,6 @@
       <w:proofErr w:type="spellStart"/>
       <w:r>
         <w:rPr>
-          <w:sz w:val="28"/>
           <w:lang w:val="ru-RU"/>
         </w:rPr>
         <w:t>лейк</w:t>
@@ -3358,21 +3065,18 @@
       <w:proofErr w:type="spellEnd"/>
       <w:r>
         <w:rPr>
-          <w:sz w:val="28"/>
           <w:lang w:val="ru-RU"/>
         </w:rPr>
         <w:t xml:space="preserve"> -</w:t>
       </w:r>
       <w:r>
         <w:rPr>
-          <w:sz w:val="28"/>
           <w:lang w:val="ru-RU"/>
         </w:rPr>
         <w:t>1500</w:t>
       </w:r>
       <w:r>
         <w:rPr>
-          <w:sz w:val="28"/>
           <w:lang w:val="ru-RU"/>
         </w:rPr>
         <w:t xml:space="preserve">  </w:t>
@@ -3380,7 +3084,6 @@
       <w:proofErr w:type="spellStart"/>
       <w:r>
         <w:rPr>
-          <w:sz w:val="28"/>
           <w:lang w:val="ru-RU"/>
         </w:rPr>
         <w:t>эритр</w:t>
@@ -3388,21 +3091,18 @@
       <w:proofErr w:type="spellEnd"/>
       <w:r>
         <w:rPr>
-          <w:sz w:val="28"/>
           <w:lang w:val="ru-RU"/>
         </w:rPr>
         <w:t xml:space="preserve"> - </w:t>
       </w:r>
       <w:r>
         <w:rPr>
-          <w:sz w:val="28"/>
           <w:lang w:val="ru-RU"/>
         </w:rPr>
         <w:t>500</w:t>
       </w:r>
       <w:r>
         <w:rPr>
-          <w:sz w:val="28"/>
           <w:lang w:val="ru-RU"/>
         </w:rPr>
         <w:t xml:space="preserve"> белок – </w:t>
@@ -3410,7 +3110,6 @@
       <w:proofErr w:type="spellStart"/>
       <w:r>
         <w:rPr>
-          <w:sz w:val="28"/>
           <w:lang w:val="ru-RU"/>
         </w:rPr>
         <w:t>отр</w:t>
@@ -3421,42 +3120,35 @@
       <w:pPr>
         <w:ind w:left="-567"/>
         <w:rPr>
-          <w:sz w:val="28"/>
-          <w:szCs w:val="20"/>
           <w:lang w:val="ru-RU"/>
         </w:rPr>
       </w:pPr>
       <w:r>
         <w:rPr>
-          <w:sz w:val="28"/>
           <w:lang w:val="ru-RU"/>
         </w:rPr>
         <w:t>30</w:t>
       </w:r>
       <w:r>
         <w:rPr>
-          <w:sz w:val="28"/>
           <w:lang w:val="ru-RU"/>
         </w:rPr>
         <w:t>.</w:t>
       </w:r>
       <w:r>
         <w:rPr>
-          <w:sz w:val="28"/>
           <w:lang w:val="ru-RU"/>
         </w:rPr>
         <w:t>10.17</w:t>
       </w:r>
       <w:r>
         <w:rPr>
-          <w:sz w:val="28"/>
           <w:lang w:val="ru-RU"/>
         </w:rPr>
         <w:t xml:space="preserve"> </w:t>
       </w:r>
       <w:r>
         <w:rPr>
-          <w:sz w:val="28"/>
           <w:lang w:val="ru-RU"/>
         </w:rPr>
         <w:t xml:space="preserve">Суточная глюкозурия –  </w:t>
@@ -3464,7 +3156,6 @@
       <w:proofErr w:type="spellStart"/>
       <w:r>
         <w:rPr>
-          <w:sz w:val="28"/>
           <w:lang w:val="ru-RU"/>
         </w:rPr>
         <w:t>отр</w:t>
@@ -3472,7 +3163,6 @@
       <w:proofErr w:type="spellEnd"/>
       <w:r>
         <w:rPr>
-          <w:sz w:val="28"/>
           <w:lang w:val="ru-RU"/>
         </w:rPr>
         <w:t xml:space="preserve">;   Суточная протеинурия –  </w:t>
@@ -3480,7 +3170,6 @@
       <w:proofErr w:type="spellStart"/>
       <w:r>
         <w:rPr>
-          <w:sz w:val="28"/>
           <w:lang w:val="ru-RU"/>
         </w:rPr>
         <w:t>отр</w:t>
@@ -3491,36 +3180,87 @@
       <w:pPr>
         <w:pStyle w:val="5"/>
         <w:ind w:left="-567"/>
+        <w:rPr>
+          <w:sz w:val="24"/>
+          <w:szCs w:val="24"/>
+        </w:rPr>
       </w:pPr>
       <w:r>
+        <w:rPr>
+          <w:sz w:val="24"/>
+          <w:szCs w:val="24"/>
+        </w:rPr>
+        <w:t>02</w:t>
+      </w:r>
+      <w:r>
+        <w:rPr>
+          <w:sz w:val="24"/>
+          <w:szCs w:val="24"/>
+        </w:rPr>
         <w:t>.</w:t>
       </w:r>
       <w:r>
-        <w:t>10.17</w:t>
-      </w:r>
-      <w:r>
+        <w:rPr>
+          <w:sz w:val="24"/>
+          <w:szCs w:val="24"/>
+        </w:rPr>
+        <w:t>11</w:t>
+      </w:r>
+      <w:r>
+        <w:rPr>
+          <w:sz w:val="24"/>
+          <w:szCs w:val="24"/>
+        </w:rPr>
+        <w:t>.17</w:t>
+      </w:r>
+      <w:r>
+        <w:rPr>
+          <w:sz w:val="24"/>
+          <w:szCs w:val="24"/>
+        </w:rPr>
         <w:t xml:space="preserve"> </w:t>
       </w:r>
       <w:r>
         <w:rPr>
-          <w:highlight w:val="yellow"/>
-        </w:rPr>
-        <w:t>Микроальбуминурия</w:t>
-      </w:r>
-      <w:r>
+          <w:sz w:val="24"/>
+          <w:szCs w:val="24"/>
+        </w:rPr>
+        <w:t xml:space="preserve">Микроальбуминурия </w:t>
+      </w:r>
+      <w:r>
+        <w:rPr>
+          <w:sz w:val="24"/>
+          <w:szCs w:val="24"/>
+        </w:rPr>
+        <w:t>–</w:t>
+      </w:r>
+      <w:r>
+        <w:rPr>
+          <w:sz w:val="24"/>
+          <w:szCs w:val="24"/>
+        </w:rPr>
         <w:t xml:space="preserve"> </w:t>
       </w:r>
       <w:r>
-        <w:t>–</w:t>
-      </w:r>
-      <w:r>
-        <w:t xml:space="preserve"> </w:t>
-      </w:r>
-      <w:r>
+        <w:rPr>
+          <w:sz w:val="24"/>
+          <w:szCs w:val="24"/>
+        </w:rPr>
+        <w:t>38,8</w:t>
+      </w:r>
+      <w:r>
+        <w:rPr>
+          <w:sz w:val="24"/>
+          <w:szCs w:val="24"/>
+        </w:rPr>
         <w:t>мг/</w:t>
       </w:r>
       <w:proofErr w:type="spellStart"/>
       <w:r>
+        <w:rPr>
+          <w:sz w:val="24"/>
+          <w:szCs w:val="24"/>
+        </w:rPr>
         <w:t>сут</w:t>
       </w:r>
       <w:proofErr w:type="spellEnd"/>
@@ -3553,15 +3293,11 @@
           <w:p>
             <w:pPr>
               <w:rPr>
-                <w:sz w:val="28"/>
-                <w:szCs w:val="28"/>
                 <w:lang w:val="ru-RU"/>
               </w:rPr>
             </w:pPr>
             <w:r>
               <w:rPr>
-                <w:sz w:val="28"/>
-                <w:szCs w:val="28"/>
                 <w:lang w:val="ru-RU"/>
               </w:rPr>
               <w:t xml:space="preserve">Гликемический </w:t>
@@ -3570,15 +3306,11 @@
           <w:p>
             <w:pPr>
               <w:rPr>
-                <w:sz w:val="28"/>
-                <w:szCs w:val="28"/>
                 <w:lang w:val="ru-RU"/>
               </w:rPr>
             </w:pPr>
             <w:r>
               <w:rPr>
-                <w:sz w:val="28"/>
-                <w:szCs w:val="28"/>
                 <w:lang w:val="ru-RU"/>
               </w:rPr>
               <w:t>профиль</w:t>
@@ -3592,15 +3324,11 @@
           <w:p>
             <w:pPr>
               <w:rPr>
-                <w:sz w:val="28"/>
-                <w:szCs w:val="28"/>
                 <w:lang w:val="ru-RU"/>
               </w:rPr>
             </w:pPr>
             <w:r>
               <w:rPr>
-                <w:sz w:val="28"/>
-                <w:szCs w:val="28"/>
                 <w:lang w:val="ru-RU"/>
               </w:rPr>
               <w:t>8.00</w:t>
@@ -3614,15 +3342,11 @@
           <w:p>
             <w:pPr>
               <w:rPr>
-                <w:sz w:val="28"/>
-                <w:szCs w:val="28"/>
                 <w:lang w:val="ru-RU"/>
               </w:rPr>
             </w:pPr>
             <w:r>
               <w:rPr>
-                <w:sz w:val="28"/>
-                <w:szCs w:val="28"/>
                 <w:lang w:val="ru-RU"/>
               </w:rPr>
               <w:t>11.00</w:t>
@@ -3636,15 +3360,11 @@
           <w:p>
             <w:pPr>
               <w:rPr>
-                <w:sz w:val="28"/>
-                <w:szCs w:val="28"/>
                 <w:lang w:val="ru-RU"/>
               </w:rPr>
             </w:pPr>
             <w:r>
               <w:rPr>
-                <w:sz w:val="28"/>
-                <w:szCs w:val="28"/>
                 <w:lang w:val="ru-RU"/>
               </w:rPr>
               <w:t>16.00</w:t>
@@ -3658,15 +3378,11 @@
           <w:p>
             <w:pPr>
               <w:rPr>
-                <w:sz w:val="28"/>
-                <w:szCs w:val="28"/>
                 <w:lang w:val="ru-RU"/>
               </w:rPr>
             </w:pPr>
             <w:r>
               <w:rPr>
-                <w:sz w:val="28"/>
-                <w:szCs w:val="28"/>
                 <w:lang w:val="ru-RU"/>
               </w:rPr>
               <w:t>20.00</w:t>
@@ -3682,15 +3398,11 @@
           <w:p>
             <w:pPr>
               <w:rPr>
-                <w:sz w:val="28"/>
-                <w:szCs w:val="28"/>
                 <w:lang w:val="ru-RU"/>
               </w:rPr>
             </w:pPr>
             <w:r>
               <w:rPr>
-                <w:sz w:val="28"/>
-                <w:szCs w:val="28"/>
                 <w:lang w:val="ru-RU"/>
               </w:rPr>
               <w:t>24.10</w:t>
@@ -3704,15 +3416,11 @@
           <w:p>
             <w:pPr>
               <w:rPr>
-                <w:sz w:val="28"/>
-                <w:szCs w:val="28"/>
                 <w:lang w:val="ru-RU"/>
               </w:rPr>
             </w:pPr>
             <w:r>
               <w:rPr>
-                <w:sz w:val="28"/>
-                <w:szCs w:val="28"/>
                 <w:lang w:val="ru-RU"/>
               </w:rPr>
               <w:t>9,9</w:t>
@@ -3726,15 +3434,11 @@
           <w:p>
             <w:pPr>
               <w:rPr>
-                <w:sz w:val="28"/>
-                <w:szCs w:val="28"/>
                 <w:lang w:val="ru-RU"/>
               </w:rPr>
             </w:pPr>
             <w:r>
               <w:rPr>
-                <w:sz w:val="28"/>
-                <w:szCs w:val="28"/>
                 <w:lang w:val="ru-RU"/>
               </w:rPr>
               <w:t>12,9</w:t>
@@ -3748,15 +3452,11 @@
           <w:p>
             <w:pPr>
               <w:rPr>
-                <w:sz w:val="28"/>
-                <w:szCs w:val="28"/>
                 <w:lang w:val="ru-RU"/>
               </w:rPr>
             </w:pPr>
             <w:r>
               <w:rPr>
-                <w:sz w:val="28"/>
-                <w:szCs w:val="28"/>
                 <w:lang w:val="ru-RU"/>
               </w:rPr>
               <w:t>6,5</w:t>
@@ -3770,15 +3470,11 @@
           <w:p>
             <w:pPr>
               <w:rPr>
-                <w:sz w:val="28"/>
-                <w:szCs w:val="28"/>
                 <w:lang w:val="ru-RU"/>
               </w:rPr>
             </w:pPr>
             <w:r>
               <w:rPr>
-                <w:sz w:val="28"/>
-                <w:szCs w:val="28"/>
                 <w:lang w:val="ru-RU"/>
               </w:rPr>
               <w:t>6,0</w:t>
@@ -3794,15 +3490,11 @@
           <w:p>
             <w:pPr>
               <w:rPr>
-                <w:sz w:val="28"/>
-                <w:szCs w:val="28"/>
                 <w:lang w:val="ru-RU"/>
               </w:rPr>
             </w:pPr>
             <w:r>
               <w:rPr>
-                <w:sz w:val="28"/>
-                <w:szCs w:val="28"/>
                 <w:lang w:val="ru-RU"/>
               </w:rPr>
               <w:t>26.10</w:t>
@@ -3816,15 +3508,11 @@
           <w:p>
             <w:pPr>
               <w:rPr>
-                <w:sz w:val="28"/>
-                <w:szCs w:val="28"/>
                 <w:lang w:val="ru-RU"/>
               </w:rPr>
             </w:pPr>
             <w:r>
               <w:rPr>
-                <w:sz w:val="28"/>
-                <w:szCs w:val="28"/>
                 <w:lang w:val="ru-RU"/>
               </w:rPr>
               <w:t>8,6</w:t>
@@ -3838,15 +3526,11 @@
           <w:p>
             <w:pPr>
               <w:rPr>
-                <w:sz w:val="28"/>
-                <w:szCs w:val="28"/>
                 <w:lang w:val="ru-RU"/>
               </w:rPr>
             </w:pPr>
             <w:r>
               <w:rPr>
-                <w:sz w:val="28"/>
-                <w:szCs w:val="28"/>
                 <w:lang w:val="ru-RU"/>
               </w:rPr>
               <w:t>9,9</w:t>
@@ -3860,15 +3544,11 @@
           <w:p>
             <w:pPr>
               <w:rPr>
-                <w:sz w:val="28"/>
-                <w:szCs w:val="28"/>
                 <w:lang w:val="ru-RU"/>
               </w:rPr>
             </w:pPr>
             <w:r>
               <w:rPr>
-                <w:sz w:val="28"/>
-                <w:szCs w:val="28"/>
                 <w:lang w:val="ru-RU"/>
               </w:rPr>
               <w:t>5,8</w:t>
@@ -3882,15 +3562,11 @@
           <w:p>
             <w:pPr>
               <w:rPr>
-                <w:sz w:val="28"/>
-                <w:szCs w:val="28"/>
                 <w:lang w:val="ru-RU"/>
               </w:rPr>
             </w:pPr>
             <w:r>
               <w:rPr>
-                <w:sz w:val="28"/>
-                <w:szCs w:val="28"/>
                 <w:lang w:val="ru-RU"/>
               </w:rPr>
               <w:t>4,4</w:t>
@@ -3906,15 +3582,11 @@
           <w:p>
             <w:pPr>
               <w:rPr>
-                <w:sz w:val="28"/>
-                <w:szCs w:val="28"/>
                 <w:lang w:val="ru-RU"/>
               </w:rPr>
             </w:pPr>
             <w:r>
               <w:rPr>
-                <w:sz w:val="28"/>
-                <w:szCs w:val="28"/>
                 <w:lang w:val="ru-RU"/>
               </w:rPr>
               <w:t>27.10</w:t>
@@ -3928,15 +3600,11 @@
           <w:p>
             <w:pPr>
               <w:rPr>
-                <w:sz w:val="28"/>
-                <w:szCs w:val="28"/>
                 <w:lang w:val="ru-RU"/>
               </w:rPr>
             </w:pPr>
             <w:r>
               <w:rPr>
-                <w:sz w:val="28"/>
-                <w:szCs w:val="28"/>
                 <w:lang w:val="ru-RU"/>
               </w:rPr>
               <w:t>8,6</w:t>
@@ -3950,15 +3618,11 @@
           <w:p>
             <w:pPr>
               <w:rPr>
-                <w:sz w:val="28"/>
-                <w:szCs w:val="28"/>
                 <w:lang w:val="ru-RU"/>
               </w:rPr>
             </w:pPr>
             <w:r>
               <w:rPr>
-                <w:sz w:val="28"/>
-                <w:szCs w:val="28"/>
                 <w:lang w:val="ru-RU"/>
               </w:rPr>
               <w:t>9,7</w:t>
@@ -3972,15 +3636,11 @@
           <w:p>
             <w:pPr>
               <w:rPr>
-                <w:sz w:val="28"/>
-                <w:szCs w:val="28"/>
                 <w:lang w:val="ru-RU"/>
               </w:rPr>
             </w:pPr>
             <w:r>
               <w:rPr>
-                <w:sz w:val="28"/>
-                <w:szCs w:val="28"/>
                 <w:lang w:val="ru-RU"/>
               </w:rPr>
               <w:t>10,8</w:t>
@@ -3994,15 +3654,11 @@
           <w:p>
             <w:pPr>
               <w:rPr>
-                <w:sz w:val="28"/>
-                <w:szCs w:val="28"/>
                 <w:lang w:val="ru-RU"/>
               </w:rPr>
             </w:pPr>
             <w:r>
               <w:rPr>
-                <w:sz w:val="28"/>
-                <w:szCs w:val="28"/>
                 <w:lang w:val="ru-RU"/>
               </w:rPr>
               <w:t>8,3</w:t>
@@ -4018,18 +3674,13 @@
           <w:p>
             <w:pPr>
               <w:rPr>
-                <w:sz w:val="28"/>
-                <w:szCs w:val="28"/>
                 <w:lang w:val="ru-RU"/>
               </w:rPr>
             </w:pPr>
             <w:r>
               <w:rPr>
-                <w:sz w:val="28"/>
-                <w:szCs w:val="28"/>
-                <w:lang w:val="ru-RU"/>
-              </w:rPr>
-              <w:lastRenderedPageBreak/>
+                <w:lang w:val="ru-RU"/>
+              </w:rPr>
               <w:t>28.10</w:t>
             </w:r>
           </w:p>
@@ -4041,15 +3692,11 @@
           <w:p>
             <w:pPr>
               <w:rPr>
-                <w:sz w:val="28"/>
-                <w:szCs w:val="28"/>
                 <w:lang w:val="ru-RU"/>
               </w:rPr>
             </w:pPr>
             <w:r>
               <w:rPr>
-                <w:sz w:val="28"/>
-                <w:szCs w:val="28"/>
                 <w:lang w:val="ru-RU"/>
               </w:rPr>
               <w:t>6,5</w:t>
@@ -4063,15 +3710,11 @@
           <w:p>
             <w:pPr>
               <w:rPr>
-                <w:sz w:val="28"/>
-                <w:szCs w:val="28"/>
                 <w:lang w:val="ru-RU"/>
               </w:rPr>
             </w:pPr>
             <w:r>
               <w:rPr>
-                <w:sz w:val="28"/>
-                <w:szCs w:val="28"/>
                 <w:lang w:val="ru-RU"/>
               </w:rPr>
               <w:t>8,7</w:t>
@@ -4085,15 +3728,11 @@
           <w:p>
             <w:pPr>
               <w:rPr>
-                <w:sz w:val="28"/>
-                <w:szCs w:val="28"/>
                 <w:lang w:val="ru-RU"/>
               </w:rPr>
             </w:pPr>
             <w:r>
               <w:rPr>
-                <w:sz w:val="28"/>
-                <w:szCs w:val="28"/>
                 <w:lang w:val="ru-RU"/>
               </w:rPr>
               <w:t>9,0</w:t>
@@ -4107,15 +3746,11 @@
           <w:p>
             <w:pPr>
               <w:rPr>
-                <w:sz w:val="28"/>
-                <w:szCs w:val="28"/>
                 <w:lang w:val="ru-RU"/>
               </w:rPr>
             </w:pPr>
             <w:r>
               <w:rPr>
-                <w:sz w:val="28"/>
-                <w:szCs w:val="28"/>
                 <w:lang w:val="ru-RU"/>
               </w:rPr>
               <w:t>7,7</w:t>
@@ -4131,15 +3766,11 @@
           <w:p>
             <w:pPr>
               <w:rPr>
-                <w:sz w:val="28"/>
-                <w:szCs w:val="28"/>
                 <w:lang w:val="ru-RU"/>
               </w:rPr>
             </w:pPr>
             <w:r>
               <w:rPr>
-                <w:sz w:val="28"/>
-                <w:szCs w:val="28"/>
                 <w:lang w:val="ru-RU"/>
               </w:rPr>
               <w:t>29.10</w:t>
@@ -4153,15 +3784,11 @@
           <w:p>
             <w:pPr>
               <w:rPr>
-                <w:sz w:val="28"/>
-                <w:szCs w:val="28"/>
                 <w:lang w:val="ru-RU"/>
               </w:rPr>
             </w:pPr>
             <w:r>
               <w:rPr>
-                <w:sz w:val="28"/>
-                <w:szCs w:val="28"/>
                 <w:lang w:val="ru-RU"/>
               </w:rPr>
               <w:t>8,4</w:t>
@@ -4175,15 +3802,11 @@
           <w:p>
             <w:pPr>
               <w:rPr>
-                <w:sz w:val="28"/>
-                <w:szCs w:val="28"/>
                 <w:lang w:val="ru-RU"/>
               </w:rPr>
             </w:pPr>
             <w:r>
               <w:rPr>
-                <w:sz w:val="28"/>
-                <w:szCs w:val="28"/>
                 <w:lang w:val="ru-RU"/>
               </w:rPr>
               <w:t>9,4</w:t>
@@ -4197,15 +3820,11 @@
           <w:p>
             <w:pPr>
               <w:rPr>
-                <w:sz w:val="28"/>
-                <w:szCs w:val="28"/>
                 <w:lang w:val="ru-RU"/>
               </w:rPr>
             </w:pPr>
             <w:r>
               <w:rPr>
-                <w:sz w:val="28"/>
-                <w:szCs w:val="28"/>
                 <w:lang w:val="ru-RU"/>
               </w:rPr>
               <w:t>8,3</w:t>
@@ -4219,15 +3838,11 @@
           <w:p>
             <w:pPr>
               <w:rPr>
-                <w:sz w:val="28"/>
-                <w:szCs w:val="28"/>
                 <w:lang w:val="ru-RU"/>
               </w:rPr>
             </w:pPr>
             <w:r>
               <w:rPr>
-                <w:sz w:val="28"/>
-                <w:szCs w:val="28"/>
                 <w:lang w:val="ru-RU"/>
               </w:rPr>
               <w:t>7,6</w:t>
@@ -4243,15 +3858,11 @@
           <w:p>
             <w:pPr>
               <w:rPr>
-                <w:sz w:val="28"/>
-                <w:szCs w:val="28"/>
                 <w:lang w:val="ru-RU"/>
               </w:rPr>
             </w:pPr>
             <w:r>
               <w:rPr>
-                <w:sz w:val="28"/>
-                <w:szCs w:val="28"/>
                 <w:lang w:val="ru-RU"/>
               </w:rPr>
               <w:t>31.10</w:t>
@@ -4265,15 +3876,11 @@
           <w:p>
             <w:pPr>
               <w:rPr>
-                <w:sz w:val="28"/>
-                <w:szCs w:val="28"/>
                 <w:lang w:val="ru-RU"/>
               </w:rPr>
             </w:pPr>
             <w:r>
               <w:rPr>
-                <w:sz w:val="28"/>
-                <w:szCs w:val="28"/>
                 <w:lang w:val="ru-RU"/>
               </w:rPr>
               <w:t>6,2</w:t>
@@ -4287,15 +3894,11 @@
           <w:p>
             <w:pPr>
               <w:rPr>
-                <w:sz w:val="28"/>
-                <w:szCs w:val="28"/>
                 <w:lang w:val="ru-RU"/>
               </w:rPr>
             </w:pPr>
             <w:r>
               <w:rPr>
-                <w:sz w:val="28"/>
-                <w:szCs w:val="28"/>
                 <w:lang w:val="ru-RU"/>
               </w:rPr>
               <w:t>8,1</w:t>
@@ -4309,15 +3912,11 @@
           <w:p>
             <w:pPr>
               <w:rPr>
-                <w:sz w:val="28"/>
-                <w:szCs w:val="28"/>
                 <w:lang w:val="ru-RU"/>
               </w:rPr>
             </w:pPr>
             <w:r>
               <w:rPr>
-                <w:sz w:val="28"/>
-                <w:szCs w:val="28"/>
                 <w:lang w:val="ru-RU"/>
               </w:rPr>
               <w:t>9,3</w:t>
@@ -4331,15 +3930,11 @@
           <w:p>
             <w:pPr>
               <w:rPr>
-                <w:sz w:val="28"/>
-                <w:szCs w:val="28"/>
                 <w:lang w:val="ru-RU"/>
               </w:rPr>
             </w:pPr>
             <w:r>
               <w:rPr>
-                <w:sz w:val="28"/>
-                <w:szCs w:val="28"/>
                 <w:lang w:val="ru-RU"/>
               </w:rPr>
               <w:t>6,6</w:t>
@@ -4353,14 +3948,11 @@
         <w:ind w:left="-567"/>
         <w:jc w:val="both"/>
         <w:rPr>
-          <w:sz w:val="28"/>
-          <w:szCs w:val="20"/>
           <w:lang w:val="ru-RU"/>
         </w:rPr>
       </w:pPr>
       <w:r>
         <w:rPr>
-          <w:sz w:val="28"/>
           <w:u w:val="single"/>
           <w:lang w:val="ru-RU"/>
         </w:rPr>
@@ -4368,7 +3960,6 @@
       </w:r>
       <w:r>
         <w:rPr>
-          <w:sz w:val="28"/>
           <w:u w:val="single"/>
           <w:lang w:val="ru-RU"/>
         </w:rPr>
@@ -4376,7 +3967,6 @@
       </w:r>
       <w:r>
         <w:rPr>
-          <w:sz w:val="28"/>
           <w:lang w:val="ru-RU"/>
         </w:rPr>
         <w:t xml:space="preserve">: </w:t>
@@ -4384,7 +3974,6 @@
       <w:sdt>
         <w:sdtPr>
           <w:rPr>
-            <w:sz w:val="28"/>
             <w:lang w:val="ru-RU"/>
           </w:rPr>
           <w:id w:val="-1949923650"/>
@@ -4401,7 +3990,6 @@
         <w:sdtContent>
           <w:r>
             <w:rPr>
-              <w:sz w:val="28"/>
               <w:lang w:val="ru-RU"/>
             </w:rPr>
             <w:t xml:space="preserve"> </w:t>
@@ -4410,14 +3998,12 @@
       </w:sdt>
       <w:r>
         <w:rPr>
-          <w:sz w:val="28"/>
           <w:lang w:val="ru-RU"/>
         </w:rPr>
         <w:t xml:space="preserve"> </w:t>
       </w:r>
       <w:r>
         <w:rPr>
-          <w:sz w:val="28"/>
           <w:lang w:val="ru-RU"/>
         </w:rPr>
         <w:t xml:space="preserve"> СВД, астеноневротический </w:t>
@@ -4425,7 +4011,6 @@
       <w:proofErr w:type="gramStart"/>
       <w:r>
         <w:rPr>
-          <w:sz w:val="28"/>
           <w:lang w:val="ru-RU"/>
         </w:rPr>
         <w:t>с-м</w:t>
@@ -4433,14 +4018,12 @@
       <w:proofErr w:type="gramEnd"/>
       <w:r>
         <w:rPr>
-          <w:sz w:val="28"/>
           <w:lang w:val="ru-RU"/>
         </w:rPr>
         <w:t xml:space="preserve">. </w:t>
       </w:r>
       <w:r>
         <w:rPr>
-          <w:sz w:val="28"/>
           <w:lang w:val="ru-RU"/>
         </w:rPr>
         <w:t xml:space="preserve"> рек </w:t>
@@ -4448,7 +4031,6 @@
       <w:proofErr w:type="spellStart"/>
       <w:r>
         <w:rPr>
-          <w:sz w:val="28"/>
           <w:lang w:val="ru-RU"/>
         </w:rPr>
         <w:t>бифрен</w:t>
@@ -4456,7 +4038,6 @@
       <w:proofErr w:type="spellEnd"/>
       <w:r>
         <w:rPr>
-          <w:sz w:val="28"/>
           <w:lang w:val="ru-RU"/>
         </w:rPr>
         <w:t xml:space="preserve"> 1т  3р/д. </w:t>
@@ -4467,14 +4048,11 @@
         <w:ind w:left="-567"/>
         <w:jc w:val="both"/>
         <w:rPr>
-          <w:sz w:val="28"/>
-          <w:szCs w:val="20"/>
           <w:lang w:val="ru-RU"/>
         </w:rPr>
       </w:pPr>
       <w:r>
         <w:rPr>
-          <w:sz w:val="28"/>
           <w:u w:val="single"/>
           <w:lang w:val="ru-RU"/>
         </w:rPr>
@@ -4482,7 +4060,6 @@
       </w:r>
       <w:r>
         <w:rPr>
-          <w:sz w:val="28"/>
           <w:u w:val="single"/>
           <w:lang w:val="ru-RU"/>
         </w:rPr>
@@ -4490,42 +4067,36 @@
       </w:r>
       <w:r>
         <w:rPr>
-          <w:sz w:val="28"/>
           <w:lang w:val="ru-RU"/>
         </w:rPr>
         <w:t xml:space="preserve">: </w:t>
       </w:r>
       <w:r>
         <w:rPr>
-          <w:sz w:val="28"/>
           <w:lang w:val="en-US"/>
         </w:rPr>
         <w:t>VIS</w:t>
       </w:r>
       <w:r>
         <w:rPr>
-          <w:sz w:val="28"/>
           <w:lang w:val="ru-RU"/>
         </w:rPr>
         <w:t xml:space="preserve"> </w:t>
       </w:r>
       <w:r>
         <w:rPr>
-          <w:sz w:val="28"/>
           <w:lang w:val="en-US"/>
         </w:rPr>
         <w:t>OD</w:t>
       </w:r>
       <w:r>
         <w:rPr>
-          <w:sz w:val="28"/>
           <w:lang w:val="ru-RU"/>
         </w:rPr>
         <w:t xml:space="preserve">= </w:t>
       </w:r>
       <w:r>
         <w:rPr>
-          <w:sz w:val="28"/>
           <w:lang w:val="ru-RU"/>
         </w:rPr>
         <w:t>1</w:t>
@@ -4533,7 +4104,6 @@
       <w:proofErr w:type="gramStart"/>
       <w:r>
         <w:rPr>
-          <w:sz w:val="28"/>
           <w:lang w:val="ru-RU"/>
         </w:rPr>
         <w:t>,0</w:t>
@@ -4541,133 +4111,87 @@
       <w:proofErr w:type="gramEnd"/>
       <w:r>
         <w:rPr>
-          <w:sz w:val="28"/>
           <w:lang w:val="ru-RU"/>
         </w:rPr>
         <w:t xml:space="preserve">  </w:t>
       </w:r>
       <w:r>
         <w:rPr>
-          <w:sz w:val="28"/>
           <w:lang w:val="en-US"/>
         </w:rPr>
         <w:t>OS</w:t>
       </w:r>
       <w:r>
         <w:rPr>
-          <w:sz w:val="28"/>
           <w:lang w:val="ru-RU"/>
         </w:rPr>
         <w:t xml:space="preserve">=  </w:t>
       </w:r>
       <w:r>
         <w:rPr>
-          <w:sz w:val="28"/>
           <w:lang w:val="ru-RU"/>
         </w:rPr>
         <w:t>1,0</w:t>
       </w:r>
       <w:r>
         <w:rPr>
-          <w:sz w:val="28"/>
-          <w:lang w:val="ru-RU"/>
-        </w:rPr>
-        <w:t xml:space="preserve">  ; </w:t>
-      </w:r>
-      <w:r>
-        <w:rPr>
-          <w:sz w:val="28"/>
-          <w:lang w:val="ru-RU"/>
-        </w:rPr>
-        <w:t>Гл. дно: Границы четкие</w:t>
-      </w:r>
-      <w:r>
-        <w:rPr>
-          <w:sz w:val="28"/>
+          <w:lang w:val="ru-RU"/>
+        </w:rPr>
+        <w:t xml:space="preserve">  ; Гл. дно: Границы четкие</w:t>
+      </w:r>
+      <w:r>
+        <w:rPr>
           <w:lang w:val="ru-RU"/>
         </w:rPr>
         <w:t>.</w:t>
       </w:r>
       <w:r>
         <w:rPr>
-          <w:sz w:val="28"/>
           <w:lang w:val="ru-RU"/>
         </w:rPr>
         <w:t xml:space="preserve"> </w:t>
       </w:r>
       <w:r>
         <w:rPr>
-          <w:sz w:val="28"/>
+          <w:lang w:val="ru-RU"/>
+        </w:rPr>
+        <w:t xml:space="preserve"> сосуды сужены, извиты.</w:t>
+      </w:r>
+      <w:r>
+        <w:rPr>
           <w:lang w:val="ru-RU"/>
         </w:rPr>
         <w:t xml:space="preserve"> </w:t>
       </w:r>
-      <w:proofErr w:type="gramStart"/>
-      <w:r>
-        <w:rPr>
-          <w:sz w:val="28"/>
-          <w:lang w:val="ru-RU"/>
-        </w:rPr>
-        <w:t>с</w:t>
-      </w:r>
-      <w:proofErr w:type="gramEnd"/>
-      <w:r>
-        <w:rPr>
-          <w:sz w:val="28"/>
-          <w:lang w:val="ru-RU"/>
-        </w:rPr>
-        <w:t>осуды сужены, извиты.</w:t>
-      </w:r>
-      <w:r>
-        <w:rPr>
-          <w:sz w:val="28"/>
+      <w:r>
+        <w:rPr>
+          <w:lang w:val="ru-RU"/>
+        </w:rPr>
+        <w:t>В</w:t>
+      </w:r>
+      <w:r>
+        <w:rPr>
           <w:lang w:val="ru-RU"/>
         </w:rPr>
         <w:t xml:space="preserve"> </w:t>
       </w:r>
       <w:r>
         <w:rPr>
-          <w:sz w:val="28"/>
-          <w:lang w:val="ru-RU"/>
-        </w:rPr>
-        <w:t>В</w:t>
-      </w:r>
-      <w:r>
-        <w:rPr>
-          <w:sz w:val="28"/>
+          <w:lang w:val="ru-RU"/>
+        </w:rPr>
+        <w:t>макулярной области без особенностей</w:t>
+      </w:r>
+      <w:r>
+        <w:rPr>
           <w:lang w:val="ru-RU"/>
         </w:rPr>
         <w:t xml:space="preserve"> </w:t>
       </w:r>
       <w:r>
         <w:rPr>
-          <w:sz w:val="28"/>
-          <w:lang w:val="ru-RU"/>
-        </w:rPr>
-        <w:t>макулярной области без особенностей</w:t>
-      </w:r>
-      <w:proofErr w:type="gramStart"/>
-      <w:r>
-        <w:rPr>
-          <w:sz w:val="28"/>
-          <w:lang w:val="ru-RU"/>
-        </w:rPr>
-        <w:t xml:space="preserve"> </w:t>
-      </w:r>
-      <w:r>
-        <w:rPr>
-          <w:sz w:val="28"/>
-          <w:lang w:val="ru-RU"/>
-        </w:rPr>
-        <w:t>.</w:t>
-      </w:r>
-      <w:proofErr w:type="gramEnd"/>
-      <w:r>
-        <w:rPr>
-          <w:sz w:val="28"/>
-          <w:lang w:val="ru-RU"/>
-        </w:rPr>
-        <w:t xml:space="preserve"> </w:t>
+          <w:lang w:val="ru-RU"/>
+        </w:rPr>
+        <w:t xml:space="preserve">. </w:t>
       </w:r>
     </w:p>
     <w:p>
@@ -4675,14 +4199,11 @@
         <w:ind w:left="-567"/>
         <w:jc w:val="both"/>
         <w:rPr>
-          <w:sz w:val="28"/>
-          <w:szCs w:val="20"/>
           <w:lang w:val="ru-RU"/>
         </w:rPr>
       </w:pPr>
       <w:r>
         <w:rPr>
-          <w:sz w:val="28"/>
           <w:u w:val="single"/>
           <w:lang w:val="ru-RU"/>
         </w:rPr>
@@ -4690,7 +4211,6 @@
       </w:r>
       <w:r>
         <w:rPr>
-          <w:sz w:val="28"/>
           <w:u w:val="single"/>
           <w:lang w:val="ru-RU"/>
         </w:rPr>
@@ -4698,35 +4218,30 @@
       </w:r>
       <w:r>
         <w:rPr>
-          <w:sz w:val="28"/>
           <w:lang w:val="ru-RU"/>
         </w:rPr>
         <w:t>:</w:t>
       </w:r>
       <w:r>
         <w:rPr>
-          <w:sz w:val="28"/>
           <w:lang w:val="ru-RU"/>
         </w:rPr>
         <w:t xml:space="preserve"> </w:t>
       </w:r>
       <w:r>
         <w:rPr>
-          <w:sz w:val="28"/>
           <w:lang w:val="ru-RU"/>
         </w:rPr>
         <w:t>ЧСС -</w:t>
       </w:r>
       <w:r>
         <w:rPr>
-          <w:sz w:val="28"/>
           <w:lang w:val="ru-RU"/>
         </w:rPr>
         <w:t>109</w:t>
       </w:r>
       <w:r>
         <w:rPr>
-          <w:sz w:val="28"/>
           <w:lang w:val="ru-RU"/>
         </w:rPr>
         <w:t xml:space="preserve"> уд/мин. Вольтаж </w:t>
@@ -4734,7 +4249,6 @@
       <w:sdt>
         <w:sdtPr>
           <w:rPr>
-            <w:sz w:val="28"/>
             <w:lang w:val="ru-RU"/>
           </w:rPr>
           <w:id w:val="-1300382127"/>
@@ -4752,7 +4266,6 @@
         <w:sdtContent>
           <w:r>
             <w:rPr>
-              <w:sz w:val="28"/>
               <w:lang w:val="ru-RU"/>
             </w:rPr>
             <w:t>сохранен.</w:t>
@@ -4761,7 +4274,6 @@
       </w:sdt>
       <w:r>
         <w:rPr>
-          <w:sz w:val="28"/>
           <w:lang w:val="ru-RU"/>
         </w:rPr>
         <w:t xml:space="preserve">  Ритм синусовый, тахикардия. Эл</w:t>
@@ -4769,7 +4281,6 @@
       <w:proofErr w:type="gramStart"/>
       <w:r>
         <w:rPr>
-          <w:sz w:val="28"/>
           <w:lang w:val="ru-RU"/>
         </w:rPr>
         <w:t>.</w:t>
@@ -4777,7 +4288,6 @@
       <w:proofErr w:type="gramEnd"/>
       <w:r>
         <w:rPr>
-          <w:sz w:val="28"/>
           <w:lang w:val="ru-RU"/>
         </w:rPr>
         <w:t xml:space="preserve"> </w:t>
@@ -4785,7 +4295,6 @@
       <w:proofErr w:type="gramStart"/>
       <w:r>
         <w:rPr>
-          <w:sz w:val="28"/>
           <w:lang w:val="ru-RU"/>
         </w:rPr>
         <w:t>о</w:t>
@@ -4793,21 +4302,18 @@
       <w:proofErr w:type="gramEnd"/>
       <w:r>
         <w:rPr>
-          <w:sz w:val="28"/>
           <w:lang w:val="ru-RU"/>
         </w:rPr>
         <w:t xml:space="preserve">сь </w:t>
       </w:r>
       <w:r>
         <w:rPr>
-          <w:sz w:val="28"/>
           <w:lang w:val="ru-RU"/>
         </w:rPr>
         <w:t>не</w:t>
       </w:r>
       <w:r>
         <w:rPr>
-          <w:sz w:val="28"/>
           <w:lang w:val="ru-RU"/>
         </w:rPr>
         <w:t xml:space="preserve"> отклонена.  Гипертрофия левого желудочка. </w:t>
@@ -4818,13 +4324,11 @@
         <w:ind w:left="-567"/>
         <w:jc w:val="both"/>
         <w:rPr>
-          <w:sz w:val="28"/>
           <w:lang w:val="ru-RU"/>
         </w:rPr>
       </w:pPr>
       <w:r>
         <w:rPr>
-          <w:sz w:val="28"/>
           <w:u w:val="single"/>
           <w:lang w:val="ru-RU"/>
         </w:rPr>
@@ -4832,7 +4336,6 @@
       </w:r>
       <w:r>
         <w:rPr>
-          <w:sz w:val="28"/>
           <w:u w:val="single"/>
           <w:lang w:val="ru-RU"/>
         </w:rPr>
@@ -4840,28 +4343,24 @@
       </w:r>
       <w:r>
         <w:rPr>
-          <w:sz w:val="28"/>
           <w:lang w:val="ru-RU"/>
         </w:rPr>
         <w:t xml:space="preserve">: </w:t>
       </w:r>
       <w:r>
         <w:rPr>
-          <w:sz w:val="28"/>
           <w:lang w:val="ru-RU"/>
         </w:rPr>
         <w:t xml:space="preserve">симптоматическая </w:t>
       </w:r>
       <w:r>
         <w:rPr>
-          <w:sz w:val="28"/>
           <w:lang w:val="ru-RU"/>
         </w:rPr>
         <w:t>артериальная</w:t>
       </w:r>
       <w:r>
         <w:rPr>
-          <w:sz w:val="28"/>
           <w:lang w:val="ru-RU"/>
         </w:rPr>
         <w:t xml:space="preserve"> гипертензия . </w:t>
@@ -4870,7 +4369,6 @@
       <w:proofErr w:type="gramStart"/>
       <w:r>
         <w:rPr>
-          <w:sz w:val="28"/>
           <w:lang w:val="ru-RU"/>
         </w:rPr>
         <w:t>II</w:t>
@@ -4878,7 +4376,6 @@
       <w:proofErr w:type="gramEnd"/>
       <w:r>
         <w:rPr>
-          <w:sz w:val="28"/>
           <w:lang w:val="ru-RU"/>
         </w:rPr>
         <w:t>ст</w:t>
@@ -4886,7 +4383,6 @@
       <w:proofErr w:type="spellEnd"/>
       <w:r>
         <w:rPr>
-          <w:sz w:val="28"/>
           <w:lang w:val="ru-RU"/>
         </w:rPr>
         <w:t xml:space="preserve"> </w:t>
@@ -4966,21 +4462,19 @@
         <w:ind w:left="-567"/>
         <w:jc w:val="both"/>
         <w:rPr>
-          <w:sz w:val="28"/>
           <w:lang w:val="ru-RU"/>
         </w:rPr>
       </w:pPr>
       <w:r>
         <w:rPr>
-          <w:sz w:val="28"/>
           <w:u w:val="single"/>
           <w:lang w:val="ru-RU"/>
         </w:rPr>
+        <w:lastRenderedPageBreak/>
         <w:t xml:space="preserve">24.10.17 </w:t>
       </w:r>
       <w:r>
         <w:rPr>
-          <w:sz w:val="28"/>
           <w:u w:val="single"/>
           <w:lang w:val="ru-RU"/>
         </w:rPr>
@@ -4988,49 +4482,36 @@
       </w:r>
       <w:r>
         <w:rPr>
-          <w:sz w:val="28"/>
           <w:lang w:val="ru-RU"/>
         </w:rPr>
         <w:t xml:space="preserve">: </w:t>
       </w:r>
       <w:r>
         <w:rPr>
-          <w:sz w:val="28"/>
-          <w:lang w:val="ru-RU"/>
-        </w:rPr>
-        <w:t>Диабетическая</w:t>
-      </w:r>
-      <w:r>
-        <w:rPr>
-          <w:sz w:val="28"/>
-          <w:lang w:val="ru-RU"/>
-        </w:rPr>
-        <w:t xml:space="preserve"> </w:t>
-      </w:r>
-      <w:r>
-        <w:rPr>
-          <w:sz w:val="28"/>
+          <w:lang w:val="ru-RU"/>
+        </w:rPr>
+        <w:t xml:space="preserve">Диабетическая </w:t>
+      </w:r>
+      <w:r>
+        <w:rPr>
           <w:lang w:val="ru-RU"/>
         </w:rPr>
         <w:t xml:space="preserve">ангиопатия </w:t>
       </w:r>
       <w:r>
         <w:rPr>
-          <w:sz w:val="28"/>
           <w:lang w:val="ru-RU"/>
         </w:rPr>
         <w:t xml:space="preserve">артерий </w:t>
       </w:r>
       <w:r>
         <w:rPr>
-          <w:sz w:val="28"/>
           <w:lang w:val="ru-RU"/>
         </w:rPr>
         <w:t>н/к</w:t>
       </w:r>
       <w:r>
         <w:rPr>
-          <w:sz w:val="28"/>
           <w:lang w:val="ru-RU"/>
         </w:rPr>
         <w:t xml:space="preserve"> 1- II </w:t>
@@ -5039,7 +4520,6 @@
       <w:proofErr w:type="gramStart"/>
       <w:r>
         <w:rPr>
-          <w:sz w:val="28"/>
           <w:lang w:val="ru-RU"/>
         </w:rPr>
         <w:t>ст</w:t>
@@ -5048,7 +4528,6 @@
       <w:proofErr w:type="gramEnd"/>
       <w:r>
         <w:rPr>
-          <w:sz w:val="28"/>
           <w:lang w:val="ru-RU"/>
         </w:rPr>
         <w:t xml:space="preserve">  Вторичный </w:t>
@@ -5056,7 +4535,6 @@
       <w:proofErr w:type="spellStart"/>
       <w:r>
         <w:rPr>
-          <w:sz w:val="28"/>
           <w:lang w:val="ru-RU"/>
         </w:rPr>
         <w:t>ангиотрофоневроз</w:t>
@@ -5064,14 +4542,12 @@
       <w:proofErr w:type="spellEnd"/>
       <w:r>
         <w:rPr>
-          <w:sz w:val="28"/>
           <w:lang w:val="ru-RU"/>
         </w:rPr>
         <w:t xml:space="preserve"> </w:t>
       </w:r>
       <w:r>
         <w:rPr>
-          <w:sz w:val="28"/>
           <w:lang w:val="ru-RU"/>
         </w:rPr>
         <w:t xml:space="preserve">н/к.  Рек:  </w:t>
@@ -5079,7 +4555,6 @@
       <w:proofErr w:type="spellStart"/>
       <w:r>
         <w:rPr>
-          <w:sz w:val="28"/>
           <w:lang w:val="ru-RU"/>
         </w:rPr>
         <w:t>этсет</w:t>
@@ -5087,7 +4562,6 @@
       <w:proofErr w:type="spellEnd"/>
       <w:r>
         <w:rPr>
-          <w:sz w:val="28"/>
           <w:lang w:val="ru-RU"/>
         </w:rPr>
         <w:t xml:space="preserve"> 20 мг  1р/д, </w:t>
@@ -5095,7 +4569,6 @@
       <w:proofErr w:type="spellStart"/>
       <w:r>
         <w:rPr>
-          <w:sz w:val="28"/>
           <w:lang w:val="ru-RU"/>
         </w:rPr>
         <w:t>плетол</w:t>
@@ -5103,14 +4576,12 @@
       <w:proofErr w:type="spellEnd"/>
       <w:r>
         <w:rPr>
-          <w:sz w:val="28"/>
           <w:lang w:val="ru-RU"/>
         </w:rPr>
         <w:t xml:space="preserve"> 100 мг 1р/д </w:t>
       </w:r>
       <w:r>
         <w:rPr>
-          <w:sz w:val="28"/>
           <w:lang w:val="ru-RU"/>
         </w:rPr>
         <w:t>.</w:t>
@@ -5121,14 +4592,11 @@
         <w:ind w:left="-567"/>
         <w:jc w:val="both"/>
         <w:rPr>
-          <w:sz w:val="28"/>
-          <w:szCs w:val="28"/>
           <w:lang w:val="ru-RU"/>
         </w:rPr>
       </w:pPr>
       <w:r>
         <w:rPr>
-          <w:sz w:val="28"/>
           <w:u w:val="single"/>
           <w:lang w:val="ru-RU"/>
         </w:rPr>
@@ -5136,7 +4604,6 @@
       </w:r>
       <w:r>
         <w:rPr>
-          <w:sz w:val="28"/>
           <w:u w:val="single"/>
           <w:lang w:val="ru-RU"/>
         </w:rPr>
@@ -5144,24 +4611,12 @@
       </w:r>
       <w:r>
         <w:rPr>
-          <w:sz w:val="28"/>
-          <w:szCs w:val="28"/>
-          <w:lang w:val="ru-RU"/>
-        </w:rPr>
-        <w:t>:</w:t>
-      </w:r>
-      <w:r>
-        <w:rPr>
-          <w:sz w:val="28"/>
-          <w:szCs w:val="28"/>
-          <w:lang w:val="ru-RU"/>
-        </w:rPr>
-        <w:t xml:space="preserve"> </w:t>
-      </w:r>
-      <w:r>
-        <w:rPr>
-          <w:sz w:val="28"/>
-          <w:szCs w:val="28"/>
+          <w:lang w:val="ru-RU"/>
+        </w:rPr>
+        <w:t xml:space="preserve">: </w:t>
+      </w:r>
+      <w:r>
+        <w:rPr>
           <w:lang w:val="ru-RU"/>
         </w:rPr>
         <w:t xml:space="preserve"> </w:t>
@@ -5169,7 +4624,6 @@
       <w:sdt>
         <w:sdtPr>
           <w:rPr>
-            <w:sz w:val="28"/>
             <w:lang w:val="ru-RU"/>
           </w:rPr>
           <w:id w:val="-1004209914"/>
@@ -5185,7 +4639,6 @@
         <w:sdtContent>
           <w:r>
             <w:rPr>
-              <w:sz w:val="28"/>
               <w:lang w:val="ru-RU"/>
             </w:rPr>
             <w:t xml:space="preserve">Диабетическая ангиопатия артерий н/к </w:t>
@@ -5193,7 +4646,6 @@
           <w:proofErr w:type="spellStart"/>
           <w:r>
             <w:rPr>
-              <w:sz w:val="28"/>
               <w:lang w:val="ru-RU"/>
             </w:rPr>
             <w:t>IIc</w:t>
@@ -5201,7 +4653,6 @@
           <w:proofErr w:type="gramStart"/>
           <w:r>
             <w:rPr>
-              <w:sz w:val="28"/>
               <w:lang w:val="ru-RU"/>
             </w:rPr>
             <w:t>т</w:t>
@@ -5210,7 +4661,6 @@
           <w:proofErr w:type="gramEnd"/>
           <w:r>
             <w:rPr>
-              <w:sz w:val="28"/>
               <w:lang w:val="ru-RU"/>
             </w:rPr>
             <w:t xml:space="preserve">. </w:t>
@@ -5219,7 +4669,6 @@
       </w:sdt>
       <w:r>
         <w:rPr>
-          <w:sz w:val="28"/>
           <w:lang w:val="ru-RU"/>
         </w:rPr>
         <w:t xml:space="preserve"> </w:t>
@@ -5230,16 +4679,12 @@
         <w:ind w:left="-567"/>
         <w:jc w:val="both"/>
         <w:rPr>
-          <w:sz w:val="28"/>
-          <w:szCs w:val="20"/>
           <w:u w:val="single"/>
           <w:lang w:val="ru-RU"/>
         </w:rPr>
       </w:pPr>
       <w:r>
         <w:rPr>
-          <w:sz w:val="28"/>
-          <w:szCs w:val="20"/>
           <w:u w:val="single"/>
           <w:lang w:val="ru-RU"/>
         </w:rPr>
@@ -5247,8 +4692,6 @@
       </w:r>
       <w:r>
         <w:rPr>
-          <w:sz w:val="28"/>
-          <w:szCs w:val="20"/>
           <w:u w:val="single"/>
           <w:lang w:val="ru-RU"/>
         </w:rPr>
@@ -5256,8 +4699,6 @@
       </w:r>
       <w:r>
         <w:rPr>
-          <w:sz w:val="28"/>
-          <w:szCs w:val="20"/>
           <w:lang w:val="ru-RU"/>
         </w:rPr>
         <w:t xml:space="preserve">объемное пульсовое кровенаполнение артерий н/к </w:t>
@@ -5291,21 +4732,11 @@
         <w:rPr>
           <w:lang w:val="ru-RU"/>
         </w:rPr>
-        <w:t>.</w:t>
-      </w:r>
-      <w:r>
-        <w:rPr>
-          <w:sz w:val="28"/>
-          <w:szCs w:val="20"/>
-          <w:lang w:val="ru-RU"/>
-        </w:rPr>
-        <w:t xml:space="preserve"> Тонус крупных артерий н/</w:t>
+        <w:t>. Тонус крупных артерий н/</w:t>
       </w:r>
       <w:proofErr w:type="gramStart"/>
       <w:r>
         <w:rPr>
-          <w:sz w:val="28"/>
-          <w:szCs w:val="20"/>
           <w:lang w:val="ru-RU"/>
         </w:rPr>
         <w:t>к</w:t>
@@ -5313,8 +4744,6 @@
       <w:proofErr w:type="gramEnd"/>
       <w:r>
         <w:rPr>
-          <w:sz w:val="28"/>
-          <w:szCs w:val="20"/>
           <w:lang w:val="ru-RU"/>
         </w:rPr>
         <w:t xml:space="preserve"> </w:t>
@@ -5322,8 +4751,6 @@
       <w:sdt>
         <w:sdtPr>
           <w:rPr>
-            <w:sz w:val="28"/>
-            <w:szCs w:val="20"/>
             <w:lang w:val="ru-RU"/>
           </w:rPr>
           <w:id w:val="-172961545"/>
@@ -5340,8 +4767,6 @@
         <w:sdtContent>
           <w:r>
             <w:rPr>
-              <w:sz w:val="28"/>
-              <w:szCs w:val="20"/>
               <w:lang w:val="ru-RU"/>
             </w:rPr>
             <w:t>слегка снижен.</w:t>
@@ -5350,17 +4775,13 @@
       </w:sdt>
       <w:r>
         <w:rPr>
-          <w:sz w:val="28"/>
-          <w:szCs w:val="20"/>
-          <w:lang w:val="ru-RU"/>
-        </w:rPr>
-        <w:t>. Тонус артерий среднего и мелкого калибра н/</w:t>
+          <w:lang w:val="ru-RU"/>
+        </w:rPr>
+        <w:t xml:space="preserve"> Тонус артерий среднего и мелкого калибра н/</w:t>
       </w:r>
       <w:proofErr w:type="gramStart"/>
       <w:r>
         <w:rPr>
-          <w:sz w:val="28"/>
-          <w:szCs w:val="20"/>
           <w:lang w:val="ru-RU"/>
         </w:rPr>
         <w:t>к</w:t>
@@ -5368,8 +4789,6 @@
       <w:proofErr w:type="gramEnd"/>
       <w:r>
         <w:rPr>
-          <w:sz w:val="28"/>
-          <w:szCs w:val="20"/>
           <w:lang w:val="ru-RU"/>
         </w:rPr>
         <w:t xml:space="preserve"> </w:t>
@@ -5401,8 +4820,6 @@
       </w:sdt>
       <w:r>
         <w:rPr>
-          <w:sz w:val="28"/>
-          <w:szCs w:val="20"/>
           <w:lang w:val="ru-RU"/>
         </w:rPr>
         <w:t xml:space="preserve"> Периферическое сопротивление сосудов н/к </w:t>
@@ -5434,16 +4851,12 @@
       </w:sdt>
       <w:r>
         <w:rPr>
-          <w:sz w:val="28"/>
-          <w:szCs w:val="20"/>
           <w:lang w:val="ru-RU"/>
         </w:rPr>
         <w:t>. Симметрия кровенаполнения сосудов н/к незначительно  нарушена.</w:t>
       </w:r>
       <w:r>
         <w:rPr>
-          <w:sz w:val="28"/>
-          <w:szCs w:val="20"/>
           <w:u w:val="single"/>
           <w:lang w:val="ru-RU"/>
         </w:rPr>
@@ -5455,13 +4868,11 @@
         <w:ind w:left="-567"/>
         <w:jc w:val="both"/>
         <w:rPr>
-          <w:sz w:val="28"/>
           <w:lang w:val="ru-RU"/>
         </w:rPr>
       </w:pPr>
       <w:r>
         <w:rPr>
-          <w:sz w:val="28"/>
           <w:u w:val="single"/>
           <w:lang w:val="ru-RU"/>
         </w:rPr>
@@ -5469,7 +4880,6 @@
       </w:r>
       <w:r>
         <w:rPr>
-          <w:sz w:val="28"/>
           <w:u w:val="single"/>
           <w:lang w:val="ru-RU"/>
         </w:rPr>
@@ -5478,7 +4888,6 @@
       <w:proofErr w:type="gramStart"/>
       <w:r>
         <w:rPr>
-          <w:sz w:val="28"/>
           <w:u w:val="single"/>
           <w:lang w:val="ru-RU"/>
         </w:rPr>
@@ -5487,7 +4896,6 @@
       <w:proofErr w:type="gramEnd"/>
       <w:r>
         <w:rPr>
-          <w:sz w:val="28"/>
           <w:u w:val="single"/>
           <w:lang w:val="ru-RU"/>
         </w:rPr>
@@ -5496,7 +4904,6 @@
       <w:proofErr w:type="gramStart"/>
       <w:r>
         <w:rPr>
-          <w:sz w:val="28"/>
           <w:u w:val="single"/>
           <w:lang w:val="ru-RU"/>
         </w:rPr>
@@ -5505,7 +4912,6 @@
       <w:proofErr w:type="gramEnd"/>
       <w:r>
         <w:rPr>
-          <w:sz w:val="28"/>
           <w:u w:val="single"/>
           <w:lang w:val="ru-RU"/>
         </w:rPr>
@@ -5513,49 +4919,42 @@
       </w:r>
       <w:r>
         <w:rPr>
-          <w:sz w:val="28"/>
           <w:lang w:val="ru-RU"/>
         </w:rPr>
         <w:t xml:space="preserve">: Заключение: </w:t>
       </w:r>
       <w:r>
         <w:rPr>
-          <w:sz w:val="28"/>
           <w:lang w:val="ru-RU"/>
         </w:rPr>
         <w:t xml:space="preserve">Эхопризнаки </w:t>
       </w:r>
       <w:r>
         <w:rPr>
-          <w:sz w:val="28"/>
           <w:lang w:val="ru-RU"/>
         </w:rPr>
         <w:t xml:space="preserve"> спастическог</w:t>
       </w:r>
       <w:r>
         <w:rPr>
-          <w:sz w:val="28"/>
           <w:lang w:val="ru-RU"/>
         </w:rPr>
         <w:t>о</w:t>
       </w:r>
       <w:r>
         <w:rPr>
-          <w:sz w:val="28"/>
           <w:lang w:val="ru-RU"/>
         </w:rPr>
         <w:t xml:space="preserve"> кровотока по артериям голеней с 2</w:t>
       </w:r>
       <w:r>
         <w:rPr>
-          <w:sz w:val="28"/>
           <w:lang w:val="ru-RU"/>
         </w:rPr>
         <w:t>х</w:t>
       </w:r>
       <w:r>
         <w:rPr>
-          <w:sz w:val="28"/>
           <w:lang w:val="ru-RU"/>
         </w:rPr>
         <w:t xml:space="preserve"> сторон. </w:t>
@@ -5563,7 +4962,6 @@
       <w:proofErr w:type="spellStart"/>
       <w:r>
         <w:rPr>
-          <w:sz w:val="28"/>
           <w:lang w:val="ru-RU"/>
         </w:rPr>
         <w:t>Диаб</w:t>
@@ -5571,17 +4969,9 @@
       <w:proofErr w:type="spellEnd"/>
       <w:r>
         <w:rPr>
-          <w:sz w:val="28"/>
-          <w:lang w:val="ru-RU"/>
-        </w:rPr>
-        <w:t>. ангиопатия артерий н/к.</w:t>
-      </w:r>
-      <w:r>
-        <w:rPr>
-          <w:sz w:val="28"/>
-          <w:lang w:val="ru-RU"/>
-        </w:rPr>
-        <w:t xml:space="preserve"> </w:t>
+          <w:lang w:val="ru-RU"/>
+        </w:rPr>
+        <w:t xml:space="preserve">. ангиопатия артерий н/к. </w:t>
       </w:r>
     </w:p>
     <w:p>
@@ -5589,14 +4979,11 @@
         <w:ind w:left="-567"/>
         <w:jc w:val="both"/>
         <w:rPr>
-          <w:sz w:val="28"/>
-          <w:szCs w:val="20"/>
           <w:lang w:val="ru-RU"/>
         </w:rPr>
       </w:pPr>
       <w:r>
         <w:rPr>
-          <w:sz w:val="28"/>
           <w:u w:val="single"/>
           <w:lang w:val="ru-RU"/>
         </w:rPr>
@@ -5604,7 +4991,6 @@
       </w:r>
       <w:r>
         <w:rPr>
-          <w:sz w:val="28"/>
           <w:u w:val="single"/>
           <w:lang w:val="ru-RU"/>
         </w:rPr>
@@ -5613,7 +4999,6 @@
       <w:proofErr w:type="gramStart"/>
       <w:r>
         <w:rPr>
-          <w:sz w:val="28"/>
           <w:u w:val="single"/>
           <w:lang w:val="ru-RU"/>
         </w:rPr>
@@ -5622,7 +5007,6 @@
       <w:proofErr w:type="gramEnd"/>
       <w:r>
         <w:rPr>
-          <w:sz w:val="28"/>
           <w:u w:val="single"/>
           <w:lang w:val="ru-RU"/>
         </w:rPr>
@@ -5631,7 +5015,6 @@
       <w:proofErr w:type="gramStart"/>
       <w:r>
         <w:rPr>
-          <w:sz w:val="28"/>
           <w:u w:val="single"/>
           <w:lang w:val="ru-RU"/>
         </w:rPr>
@@ -5640,7 +5023,6 @@
       <w:proofErr w:type="gramEnd"/>
       <w:r>
         <w:rPr>
-          <w:sz w:val="28"/>
           <w:u w:val="single"/>
           <w:lang w:val="ru-RU"/>
         </w:rPr>
@@ -5648,7 +5030,6 @@
       </w:r>
       <w:r>
         <w:rPr>
-          <w:sz w:val="28"/>
           <w:lang w:val="ru-RU"/>
         </w:rPr>
         <w:t xml:space="preserve">: </w:t>
@@ -5657,7 +5038,6 @@
       <w:proofErr w:type="gramStart"/>
       <w:r>
         <w:rPr>
-          <w:sz w:val="28"/>
           <w:lang w:val="ru-RU"/>
         </w:rPr>
         <w:t>Пр</w:t>
@@ -5666,28 +5046,24 @@
       <w:proofErr w:type="gramEnd"/>
       <w:r>
         <w:rPr>
-          <w:sz w:val="28"/>
           <w:lang w:val="ru-RU"/>
         </w:rPr>
         <w:t xml:space="preserve"> д. V =  </w:t>
       </w:r>
       <w:r>
         <w:rPr>
-          <w:sz w:val="28"/>
           <w:lang w:val="ru-RU"/>
         </w:rPr>
         <w:t>8,2</w:t>
       </w:r>
       <w:r>
         <w:rPr>
-          <w:sz w:val="28"/>
           <w:lang w:val="ru-RU"/>
         </w:rPr>
         <w:t>см</w:t>
       </w:r>
       <w:r>
         <w:rPr>
-          <w:sz w:val="28"/>
           <w:vertAlign w:val="superscript"/>
           <w:lang w:val="ru-RU"/>
         </w:rPr>
@@ -5695,28 +5071,24 @@
       </w:r>
       <w:r>
         <w:rPr>
-          <w:sz w:val="28"/>
           <w:lang w:val="ru-RU"/>
         </w:rPr>
         <w:t>; лев. д. V =</w:t>
       </w:r>
       <w:r>
         <w:rPr>
-          <w:sz w:val="28"/>
           <w:lang w:val="ru-RU"/>
         </w:rPr>
         <w:t>8,9</w:t>
       </w:r>
       <w:r>
         <w:rPr>
-          <w:sz w:val="28"/>
           <w:lang w:val="ru-RU"/>
         </w:rPr>
         <w:t xml:space="preserve">  см</w:t>
       </w:r>
       <w:r>
         <w:rPr>
-          <w:sz w:val="28"/>
           <w:vertAlign w:val="superscript"/>
           <w:lang w:val="ru-RU"/>
         </w:rPr>
@@ -5728,13 +5100,11 @@
         <w:ind w:left="-567"/>
         <w:jc w:val="both"/>
         <w:rPr>
-          <w:sz w:val="28"/>
           <w:lang w:val="ru-RU"/>
         </w:rPr>
       </w:pPr>
       <w:r>
         <w:rPr>
-          <w:sz w:val="28"/>
           <w:lang w:val="ru-RU"/>
         </w:rPr>
         <w:t>Щит</w:t>
@@ -5742,7 +5112,6 @@
       <w:proofErr w:type="gramStart"/>
       <w:r>
         <w:rPr>
-          <w:sz w:val="28"/>
           <w:lang w:val="ru-RU"/>
         </w:rPr>
         <w:t>.</w:t>
@@ -5750,7 +5119,6 @@
       <w:proofErr w:type="gramEnd"/>
       <w:r>
         <w:rPr>
-          <w:sz w:val="28"/>
           <w:lang w:val="ru-RU"/>
         </w:rPr>
         <w:t xml:space="preserve"> </w:t>
@@ -5758,7 +5126,6 @@
       <w:proofErr w:type="gramStart"/>
       <w:r>
         <w:rPr>
-          <w:sz w:val="28"/>
           <w:lang w:val="ru-RU"/>
         </w:rPr>
         <w:t>ж</w:t>
@@ -5766,63 +5133,68 @@
       <w:proofErr w:type="gramEnd"/>
       <w:r>
         <w:rPr>
-          <w:sz w:val="28"/>
           <w:lang w:val="ru-RU"/>
         </w:rPr>
         <w:t>елеза</w:t>
       </w:r>
       <w:r>
         <w:rPr>
-          <w:sz w:val="28"/>
           <w:lang w:val="ru-RU"/>
         </w:rPr>
         <w:t xml:space="preserve"> </w:t>
       </w:r>
       <w:r>
         <w:rPr>
-          <w:sz w:val="28"/>
           <w:lang w:val="ru-RU"/>
         </w:rPr>
         <w:t xml:space="preserve">увеличена, контуры ровные. </w:t>
       </w:r>
       <w:r>
         <w:rPr>
-          <w:sz w:val="28"/>
-          <w:lang w:val="ru-RU"/>
-        </w:rPr>
-        <w:t>Эхогенность паренхимы снижена.</w:t>
-      </w:r>
-      <w:r>
-        <w:rPr>
-          <w:sz w:val="28"/>
+          <w:lang w:val="ru-RU"/>
+        </w:rPr>
+        <w:t xml:space="preserve">Эхогенность паренхимы </w:t>
+      </w:r>
+      <w:proofErr w:type="gramStart"/>
+      <w:r>
+        <w:rPr>
+          <w:lang w:val="ru-RU"/>
+        </w:rPr>
+        <w:t>снижена</w:t>
+      </w:r>
+      <w:proofErr w:type="gramEnd"/>
+      <w:r>
+        <w:rPr>
+          <w:lang w:val="ru-RU"/>
+        </w:rPr>
+        <w:t>.</w:t>
+      </w:r>
+      <w:r>
+        <w:rPr>
           <w:lang w:val="ru-RU"/>
         </w:rPr>
         <w:t xml:space="preserve"> Эхоструктура крупнозернистая, мелкий фиброз. </w:t>
       </w:r>
       <w:r>
         <w:rPr>
-          <w:sz w:val="28"/>
           <w:lang w:val="ru-RU"/>
         </w:rPr>
         <w:t>Р</w:t>
       </w:r>
       <w:r>
         <w:rPr>
-          <w:sz w:val="28"/>
           <w:lang w:val="ru-RU"/>
         </w:rPr>
         <w:t>егионарны</w:t>
       </w:r>
       <w:r>
         <w:rPr>
-          <w:sz w:val="28"/>
           <w:lang w:val="ru-RU"/>
         </w:rPr>
         <w:t>е</w:t>
       </w:r>
       <w:r>
         <w:rPr>
-          <w:sz w:val="28"/>
           <w:lang w:val="ru-RU"/>
         </w:rPr>
         <w:t xml:space="preserve"> </w:t>
@@ -5830,7 +5202,6 @@
       <w:proofErr w:type="gramStart"/>
       <w:r>
         <w:rPr>
-          <w:sz w:val="28"/>
           <w:lang w:val="ru-RU"/>
         </w:rPr>
         <w:t>л</w:t>
@@ -5838,28 +5209,24 @@
       <w:proofErr w:type="gramEnd"/>
       <w:r>
         <w:rPr>
-          <w:sz w:val="28"/>
           <w:lang w:val="ru-RU"/>
         </w:rPr>
         <w:t>/узл</w:t>
       </w:r>
       <w:r>
         <w:rPr>
-          <w:sz w:val="28"/>
           <w:lang w:val="ru-RU"/>
         </w:rPr>
         <w:t>ы</w:t>
       </w:r>
       <w:r>
         <w:rPr>
-          <w:sz w:val="28"/>
           <w:lang w:val="ru-RU"/>
         </w:rPr>
         <w:t xml:space="preserve"> не </w:t>
       </w:r>
       <w:r>
         <w:rPr>
-          <w:sz w:val="28"/>
           <w:lang w:val="ru-RU"/>
         </w:rPr>
         <w:t xml:space="preserve">визуализируются. </w:t>
@@ -5867,7 +5234,6 @@
       <w:proofErr w:type="spellStart"/>
       <w:r>
         <w:rPr>
-          <w:sz w:val="28"/>
           <w:lang w:val="ru-RU"/>
         </w:rPr>
         <w:t>Закл</w:t>
@@ -5875,7 +5241,6 @@
       <w:proofErr w:type="spellEnd"/>
       <w:r>
         <w:rPr>
-          <w:sz w:val="28"/>
           <w:lang w:val="ru-RU"/>
         </w:rPr>
         <w:t xml:space="preserve">.: </w:t>
@@ -5883,7 +5248,6 @@
       <w:sdt>
         <w:sdtPr>
           <w:rPr>
-            <w:sz w:val="28"/>
             <w:lang w:val="ru-RU"/>
           </w:rPr>
           <w:id w:val="-1644262041"/>
@@ -5899,7 +5263,6 @@
         <w:sdtContent>
           <w:r>
             <w:rPr>
-              <w:sz w:val="28"/>
               <w:lang w:val="ru-RU"/>
             </w:rPr>
             <w:t>Увеличение</w:t>
@@ -5908,7 +5271,6 @@
       </w:sdt>
       <w:r>
         <w:rPr>
-          <w:sz w:val="28"/>
           <w:lang w:val="ru-RU"/>
         </w:rPr>
         <w:t xml:space="preserve"> щит</w:t>
@@ -5916,7 +5278,6 @@
       <w:proofErr w:type="gramStart"/>
       <w:r>
         <w:rPr>
-          <w:sz w:val="28"/>
           <w:lang w:val="ru-RU"/>
         </w:rPr>
         <w:t>.</w:t>
@@ -5924,7 +5285,6 @@
       <w:proofErr w:type="gramEnd"/>
       <w:r>
         <w:rPr>
-          <w:sz w:val="28"/>
           <w:lang w:val="ru-RU"/>
         </w:rPr>
         <w:t xml:space="preserve"> </w:t>
@@ -5932,7 +5292,6 @@
       <w:proofErr w:type="gramStart"/>
       <w:r>
         <w:rPr>
-          <w:sz w:val="28"/>
           <w:lang w:val="ru-RU"/>
         </w:rPr>
         <w:t>ж</w:t>
@@ -5940,49 +5299,42 @@
       <w:proofErr w:type="gramEnd"/>
       <w:r>
         <w:rPr>
-          <w:sz w:val="28"/>
           <w:lang w:val="ru-RU"/>
         </w:rPr>
         <w:t>елезы</w:t>
       </w:r>
       <w:r>
         <w:rPr>
-          <w:sz w:val="28"/>
           <w:lang w:val="ru-RU"/>
         </w:rPr>
         <w:t xml:space="preserve"> </w:t>
       </w:r>
       <w:r>
         <w:rPr>
-          <w:sz w:val="28"/>
           <w:lang w:val="ru-RU"/>
         </w:rPr>
         <w:t>0-1 ст</w:t>
       </w:r>
       <w:r>
         <w:rPr>
-          <w:sz w:val="28"/>
           <w:lang w:val="ru-RU"/>
         </w:rPr>
         <w:t xml:space="preserve">. </w:t>
       </w:r>
       <w:r>
         <w:rPr>
-          <w:sz w:val="28"/>
           <w:lang w:val="ru-RU"/>
         </w:rPr>
         <w:t xml:space="preserve">Незначительные </w:t>
       </w:r>
       <w:r>
         <w:rPr>
-          <w:sz w:val="28"/>
           <w:lang w:val="ru-RU"/>
         </w:rPr>
         <w:t>диффузные изменения паренхимы.</w:t>
       </w:r>
       <w:r>
         <w:rPr>
-          <w:sz w:val="28"/>
           <w:lang w:val="ru-RU"/>
         </w:rPr>
         <w:t xml:space="preserve"> </w:t>
@@ -5993,14 +5345,11 @@
         <w:ind w:left="-567"/>
         <w:jc w:val="both"/>
         <w:rPr>
-          <w:sz w:val="28"/>
-          <w:szCs w:val="20"/>
           <w:lang w:val="ru-RU"/>
         </w:rPr>
       </w:pPr>
       <w:r>
         <w:rPr>
-          <w:sz w:val="28"/>
           <w:u w:val="single"/>
           <w:lang w:val="ru-RU"/>
         </w:rPr>
@@ -6010,14 +5359,12 @@
       <w:bookmarkEnd w:id="3"/>
       <w:r>
         <w:rPr>
-          <w:sz w:val="28"/>
           <w:lang w:val="ru-RU"/>
         </w:rPr>
         <w:t xml:space="preserve"> </w:t>
       </w:r>
       <w:r>
         <w:rPr>
-          <w:sz w:val="28"/>
           <w:lang w:val="ru-RU"/>
         </w:rPr>
         <w:t xml:space="preserve">Генсулин </w:t>
@@ -6025,7 +5372,6 @@
       <w:proofErr w:type="gramStart"/>
       <w:r>
         <w:rPr>
-          <w:sz w:val="28"/>
           <w:lang w:val="ru-RU"/>
         </w:rPr>
         <w:t>Р</w:t>
@@ -6033,7 +5379,6 @@
       <w:proofErr w:type="gramEnd"/>
       <w:r>
         <w:rPr>
-          <w:sz w:val="28"/>
           <w:lang w:val="ru-RU"/>
         </w:rPr>
         <w:t xml:space="preserve">, Генсулин Н, тиогамма турбо, </w:t>
@@ -6041,7 +5386,6 @@
       <w:proofErr w:type="spellStart"/>
       <w:r>
         <w:rPr>
-          <w:sz w:val="28"/>
           <w:lang w:val="ru-RU"/>
         </w:rPr>
         <w:t>кокарнит</w:t>
@@ -6049,7 +5393,6 @@
       <w:proofErr w:type="spellEnd"/>
       <w:r>
         <w:rPr>
-          <w:sz w:val="28"/>
           <w:lang w:val="ru-RU"/>
         </w:rPr>
         <w:t xml:space="preserve">, эналаприл, индапрес, мефармил, </w:t>
@@ -6060,7 +5403,6 @@
         <w:ind w:left="-567"/>
         <w:jc w:val="both"/>
         <w:rPr>
-          <w:sz w:val="28"/>
           <w:lang w:val="ru-RU"/>
         </w:rPr>
       </w:pPr>
@@ -6070,7 +5412,6 @@
       <w:bookmarkEnd w:id="5"/>
       <w:r>
         <w:rPr>
-          <w:sz w:val="28"/>
           <w:u w:val="single"/>
           <w:lang w:val="ru-RU"/>
         </w:rPr>
@@ -6078,21 +5419,18 @@
       </w:r>
       <w:r>
         <w:rPr>
-          <w:sz w:val="28"/>
           <w:lang w:val="ru-RU"/>
         </w:rPr>
         <w:t xml:space="preserve">:  СД компенсирован, уменьшились боли в н/к. АД </w:t>
       </w:r>
       <w:r>
         <w:rPr>
-          <w:sz w:val="28"/>
           <w:lang w:val="ru-RU"/>
         </w:rPr>
         <w:t>120/80</w:t>
       </w:r>
       <w:r>
         <w:rPr>
-          <w:sz w:val="28"/>
           <w:lang w:val="ru-RU"/>
         </w:rPr>
         <w:t xml:space="preserve"> мм рт. ст. </w:t>
@@ -6124,7 +5462,6 @@
       </w:sdt>
       <w:r>
         <w:rPr>
-          <w:sz w:val="28"/>
           <w:lang w:val="ru-RU"/>
         </w:rPr>
         <w:t xml:space="preserve">  </w:t>
@@ -6135,7 +5472,6 @@
         <w:ind w:left="-567"/>
         <w:jc w:val="both"/>
         <w:rPr>
-          <w:sz w:val="28"/>
           <w:lang w:val="ru-RU"/>
         </w:rPr>
       </w:pPr>
@@ -6326,6 +5662,40 @@
           <w:lang w:val="ru-RU"/>
         </w:rPr>
         <w:t xml:space="preserve"> </w:t>
+      </w:r>
+      <w:r>
+        <w:rPr>
+          <w:lang w:val="ru-RU"/>
+        </w:rPr>
+        <w:t xml:space="preserve"> Генсулин Р п/з 4-6 </w:t>
+      </w:r>
+      <w:proofErr w:type="spellStart"/>
+      <w:r>
+        <w:rPr>
+          <w:lang w:val="ru-RU"/>
+        </w:rPr>
+        <w:t>ед</w:t>
+      </w:r>
+      <w:proofErr w:type="spellEnd"/>
+      <w:r>
+        <w:rPr>
+          <w:lang w:val="ru-RU"/>
+        </w:rPr>
+        <w:t xml:space="preserve">, п/у 4-6 </w:t>
+      </w:r>
+      <w:proofErr w:type="spellStart"/>
+      <w:r>
+        <w:rPr>
+          <w:lang w:val="ru-RU"/>
+        </w:rPr>
+        <w:t>ед</w:t>
+      </w:r>
+      <w:proofErr w:type="spellEnd"/>
+      <w:r>
+        <w:rPr>
+          <w:lang w:val="ru-RU"/>
+        </w:rPr>
+        <w:t xml:space="preserve">, </w:t>
       </w:r>
     </w:p>
     <w:p>
@@ -6471,13 +5841,7 @@
         <w:rPr>
           <w:lang w:val="ru-RU"/>
         </w:rPr>
-        <w:t>розувастатин</w:t>
-      </w:r>
-      <w:r>
-        <w:rPr>
-          <w:lang w:val="ru-RU"/>
-        </w:rPr>
-        <w:t xml:space="preserve"> </w:t>
+        <w:t xml:space="preserve">розувастатин </w:t>
       </w:r>
       <w:r>
         <w:rPr>
@@ -6763,22 +6127,8 @@
         <w:rPr>
           <w:lang w:val="ru-RU"/>
         </w:rPr>
-        <w:t xml:space="preserve"> мес</w:t>
-      </w:r>
-      <w:proofErr w:type="gramStart"/>
-      <w:r>
-        <w:rPr>
-          <w:lang w:val="ru-RU"/>
-        </w:rPr>
-        <w:t>.</w:t>
-      </w:r>
-      <w:r>
-        <w:rPr>
-          <w:lang w:val="ru-RU"/>
-        </w:rPr>
-        <w:t>.</w:t>
-      </w:r>
-      <w:proofErr w:type="gramEnd"/>
+        <w:t xml:space="preserve"> мес.</w:t>
+      </w:r>
     </w:p>
     <w:p>
       <w:pPr>
@@ -6829,13 +6179,7 @@
         <w:rPr>
           <w:lang w:val="ru-RU"/>
         </w:rPr>
-        <w:t>Контр ТТГ 1р в 6 мес.</w:t>
-      </w:r>
-      <w:r>
-        <w:rPr>
-          <w:lang w:val="ru-RU"/>
-        </w:rPr>
-        <w:t xml:space="preserve"> </w:t>
+        <w:t xml:space="preserve">Контр ТТГ 1р в 6 мес. </w:t>
       </w:r>
     </w:p>
     <w:p>
@@ -6897,6 +6241,12 @@
         <w:rPr>
           <w:lang w:val="ru-RU"/>
         </w:rPr>
+        <w:t>28</w:t>
+      </w:r>
+      <w:r>
+        <w:rPr>
+          <w:lang w:val="ru-RU"/>
+        </w:rPr>
         <w:t xml:space="preserve">   </w:t>
       </w:r>
       <w:r>
@@ -6963,19 +6313,7 @@
         <w:rPr>
           <w:lang w:val="ru-RU"/>
         </w:rPr>
-        <w:t xml:space="preserve">. </w:t>
-      </w:r>
-      <w:r>
-        <w:rPr>
-          <w:lang w:val="ru-RU"/>
-        </w:rPr>
-        <w:t xml:space="preserve">к труду   </w:t>
-      </w:r>
-      <w:r>
-        <w:rPr>
-          <w:lang w:val="ru-RU"/>
-        </w:rPr>
-        <w:t xml:space="preserve"> </w:t>
+        <w:t xml:space="preserve">. к труду    </w:t>
       </w:r>
       <w:r>
         <w:rPr>
@@ -7159,16 +6497,8 @@
         <w:rPr>
           <w:lang w:val="ru-RU"/>
         </w:rPr>
-        <w:t>Нач. мед. Карпенко И.</w:t>
-      </w:r>
-      <w:proofErr w:type="gramStart"/>
-      <w:r>
-        <w:rPr>
-          <w:lang w:val="ru-RU"/>
-        </w:rPr>
-        <w:t>В</w:t>
-      </w:r>
-      <w:proofErr w:type="gramEnd"/>
+        <w:t xml:space="preserve">Гл. врач Черникова В.В. </w:t>
+      </w:r>
     </w:p>
     <w:p>
       <w:pPr>
@@ -8585,6 +7915,7 @@
 <file path=word/glossary/fontTable.xml><?xml version="1.0" encoding="utf-8"?>
 <w:fonts xmlns:mc="http://schemas.openxmlformats.org/markup-compatibility/2006" xmlns:r="http://schemas.openxmlformats.org/officeDocument/2006/relationships" xmlns:w="http://schemas.openxmlformats.org/wordprocessingml/2006/main" xmlns:w14="http://schemas.microsoft.com/office/word/2010/wordml" mc:Ignorable="w14">
   <w:font w:name="Times New Roman">
+    <w:altName w:val="Times New Roman"/>
     <w:panose1 w:val="02020603050405020304"/>
     <w:charset w:val="CC"/>
     <w:family w:val="roman"/>
@@ -8639,7 +7970,6 @@
     <w:rsid w:val="00277827"/>
     <w:rsid w:val="003C799D"/>
     <w:rsid w:val="00411AC6"/>
-    <w:rsid w:val="005E6831"/>
     <w:rsid w:val="007527EF"/>
     <w:rsid w:val="0076178A"/>
     <w:rsid w:val="008C2D0E"/>
@@ -8652,6 +7982,7 @@
     <w:rsid w:val="00AD1EEC"/>
     <w:rsid w:val="00BD1CAC"/>
     <w:rsid w:val="00C82459"/>
+    <w:rsid w:val="00C82852"/>
     <w:rsid w:val="00E96564"/>
   </w:rsids>
   <m:mathPr>
@@ -9476,7 +8807,7 @@
 </file>
 
 <file path=customXml/itemProps1.xml><?xml version="1.0" encoding="utf-8"?>
-<ds:datastoreItem xmlns:ds="http://schemas.openxmlformats.org/officeDocument/2006/customXml" ds:itemID="{B138669E-1039-4D93-90C3-8818D78BE8B9}">
+<ds:datastoreItem xmlns:ds="http://schemas.openxmlformats.org/officeDocument/2006/customXml" ds:itemID="{77561C63-5955-45DE-A646-F9BBAD765C1E}">
   <ds:schemaRefs>
     <ds:schemaRef ds:uri="http://schemas.openxmlformats.org/officeDocument/2006/bibliography"/>
   </ds:schemaRefs>
